--- a/Documentacion/manual de usuario.docx
+++ b/Documentacion/manual de usuario.docx
@@ -241,140 +241,84 @@
           <w:sz w:val="32"/>
           <w:szCs w:val="32"/>
         </w:rPr>
-        <w:t xml:space="preserve">Software </w:t>
-      </w:r>
-      <w:r>
-        <w:rPr>
-          <w:rFonts w:ascii="Times New Toman" w:hAnsi="Times New Toman"/>
-          <w:b/>
-          <w:bCs/>
-          <w:sz w:val="32"/>
-          <w:szCs w:val="32"/>
-        </w:rPr>
-        <w:t xml:space="preserve">para analizar gramáticas ascendente </w:t>
-      </w:r>
-    </w:p>
-    <w:p>
-      <w:pPr>
-        <w:pStyle w:val="Normal"/>
-        <w:rPr/>
-      </w:pPr>
-      <w:r>
-        <w:rPr/>
-      </w:r>
-    </w:p>
-    <w:p>
-      <w:pPr>
-        <w:pStyle w:val="Normal"/>
-        <w:rPr/>
-      </w:pPr>
-      <w:r>
-        <w:rPr/>
-      </w:r>
-    </w:p>
-    <w:p>
-      <w:pPr>
-        <w:pStyle w:val="Normal"/>
-        <w:rPr/>
-      </w:pPr>
-      <w:r>
-        <w:rPr/>
-      </w:r>
-    </w:p>
-    <w:p>
-      <w:pPr>
-        <w:pStyle w:val="Normal"/>
-        <w:rPr/>
-      </w:pPr>
-      <w:r>
-        <w:rPr/>
-      </w:r>
-    </w:p>
-    <w:p>
-      <w:pPr>
-        <w:pStyle w:val="Normal"/>
-        <w:rPr/>
-      </w:pPr>
-      <w:r>
-        <w:rPr/>
-      </w:r>
-    </w:p>
-    <w:p>
-      <w:pPr>
-        <w:pStyle w:val="Normal"/>
-        <w:rPr/>
-      </w:pPr>
-      <w:r>
-        <w:rPr/>
-      </w:r>
-    </w:p>
-    <w:p>
-      <w:pPr>
-        <w:pStyle w:val="Normal"/>
-        <w:rPr/>
-      </w:pPr>
-      <w:r>
-        <w:rPr/>
-      </w:r>
-    </w:p>
-    <w:p>
-      <w:pPr>
-        <w:pStyle w:val="Normal"/>
-        <w:rPr/>
-      </w:pPr>
-      <w:r>
-        <w:rPr/>
-      </w:r>
-    </w:p>
-    <w:p>
-      <w:pPr>
-        <w:pStyle w:val="Normal"/>
-        <w:rPr/>
-      </w:pPr>
-      <w:r>
-        <w:rPr/>
-      </w:r>
-    </w:p>
-    <w:p>
-      <w:pPr>
-        <w:pStyle w:val="Normal"/>
-        <w:rPr/>
-      </w:pPr>
-      <w:r>
-        <w:rPr/>
-      </w:r>
-    </w:p>
-    <w:p>
-      <w:pPr>
-        <w:pStyle w:val="Normal"/>
-        <w:rPr/>
-      </w:pPr>
-      <w:r>
-        <w:rPr/>
-      </w:r>
-    </w:p>
-    <w:p>
-      <w:pPr>
-        <w:pStyle w:val="Normal"/>
-        <w:rPr/>
-      </w:pPr>
-      <w:r>
-        <w:rPr/>
-      </w:r>
-    </w:p>
-    <w:p>
-      <w:pPr>
-        <w:pStyle w:val="Normal"/>
-        <w:rPr/>
-      </w:pPr>
-      <w:r>
-        <w:rPr/>
-      </w:r>
-    </w:p>
-    <w:p>
-      <w:pPr>
-        <w:pStyle w:val="Normal"/>
-        <w:jc w:val="right"/>
+        <w:t xml:space="preserve">Software para analizar gramáticas ascendente </w:t>
+      </w:r>
+    </w:p>
+    <w:p>
+      <w:pPr>
+        <w:pStyle w:val="Normal"/>
+        <w:rPr/>
+      </w:pPr>
+      <w:r>
+        <w:rPr/>
+      </w:r>
+    </w:p>
+    <w:p>
+      <w:pPr>
+        <w:pStyle w:val="Normal"/>
+        <w:rPr/>
+      </w:pPr>
+      <w:r>
+        <w:rPr/>
+      </w:r>
+    </w:p>
+    <w:p>
+      <w:pPr>
+        <w:pStyle w:val="Normal"/>
+        <w:rPr/>
+      </w:pPr>
+      <w:r>
+        <w:rPr/>
+      </w:r>
+    </w:p>
+    <w:p>
+      <w:pPr>
+        <w:pStyle w:val="Normal"/>
+        <w:rPr/>
+      </w:pPr>
+      <w:r>
+        <w:rPr/>
+      </w:r>
+    </w:p>
+    <w:p>
+      <w:pPr>
+        <w:pStyle w:val="Normal"/>
+        <w:rPr/>
+      </w:pPr>
+      <w:r>
+        <w:rPr/>
+      </w:r>
+    </w:p>
+    <w:p>
+      <w:pPr>
+        <w:pStyle w:val="Normal"/>
+        <w:rPr/>
+      </w:pPr>
+      <w:r>
+        <w:rPr/>
+      </w:r>
+    </w:p>
+    <w:p>
+      <w:pPr>
+        <w:pStyle w:val="Normal"/>
+        <w:rPr/>
+      </w:pPr>
+      <w:r>
+        <w:rPr/>
+      </w:r>
+    </w:p>
+    <w:p>
+      <w:pPr>
+        <w:pStyle w:val="Normal"/>
+        <w:rPr/>
+      </w:pPr>
+      <w:r>
+        <w:rPr/>
+      </w:r>
+    </w:p>
+    <w:p>
+      <w:pPr>
+        <w:pStyle w:val="Normal"/>
         <w:rPr>
           <w:b/>
           <w:b/>
@@ -385,24 +329,13 @@
         </w:rPr>
       </w:pPr>
       <w:r>
-        <w:rPr/>
-      </w:r>
-    </w:p>
-    <w:p>
-      <w:pPr>
-        <w:pStyle w:val="Normal"/>
-        <w:jc w:val="right"/>
-        <w:rPr>
-          <w:b/>
+        <w:rPr>
           <w:b/>
           <w:bCs/>
           <w:sz w:val="44"/>
           <w:szCs w:val="44"/>
           <w:lang w:val="es-GT"/>
         </w:rPr>
-      </w:pPr>
-      <w:r>
-        <w:rPr/>
       </w:r>
     </w:p>
     <w:p>
@@ -419,23 +352,53 @@
         </w:rPr>
       </w:pPr>
       <w:r>
-        <w:rPr/>
-      </w:r>
-    </w:p>
-    <w:p>
-      <w:pPr>
-        <w:pStyle w:val="Normal"/>
-        <w:jc w:val="right"/>
-        <w:rPr>
+        <w:rPr>
+          <w:b/>
+          <w:bCs/>
           <w:sz w:val="44"/>
           <w:szCs w:val="44"/>
           <w:lang w:val="es-GT"/>
         </w:rPr>
-      </w:pPr>
-      <w:r>
-        <w:rPr>
-          <w:b w:val="false"/>
-          <w:bCs w:val="false"/>
+      </w:r>
+    </w:p>
+    <w:p>
+      <w:pPr>
+        <w:pStyle w:val="Normal"/>
+        <w:jc w:val="right"/>
+        <w:rPr>
+          <w:b/>
+          <w:b/>
+          <w:bCs/>
+          <w:sz w:val="44"/>
+          <w:szCs w:val="44"/>
+          <w:lang w:val="es-GT"/>
+        </w:rPr>
+      </w:pPr>
+      <w:r>
+        <w:rPr>
+          <w:b/>
+          <w:bCs/>
+          <w:sz w:val="44"/>
+          <w:szCs w:val="44"/>
+          <w:lang w:val="es-GT"/>
+        </w:rPr>
+      </w:r>
+    </w:p>
+    <w:p>
+      <w:pPr>
+        <w:pStyle w:val="Normal"/>
+        <w:jc w:val="right"/>
+        <w:rPr>
+          <w:sz w:val="44"/>
+          <w:szCs w:val="44"/>
+          <w:lang w:val="es-GT"/>
+        </w:rPr>
+      </w:pPr>
+      <w:r>
+        <w:rPr>
+          <w:sz w:val="44"/>
+          <w:szCs w:val="44"/>
+          <w:lang w:val="es-GT"/>
         </w:rPr>
       </w:r>
     </w:p>
@@ -486,29 +449,7 @@
           <w:szCs w:val="32"/>
           <w:lang w:val="es-GT"/>
         </w:rPr>
-        <w:t>Manual d</w:t>
-      </w:r>
-      <w:r>
-        <w:rPr>
-          <w:rFonts w:eastAsia="Batang;바탕" w:cs="Batang;바탕" w:ascii="Batang;바탕" w:hAnsi="Batang;바탕"/>
-          <w:b/>
-          <w:bCs/>
-          <w:sz w:val="32"/>
-          <w:szCs w:val="32"/>
-          <w:lang w:val="es-GT"/>
-        </w:rPr>
-        <w:t xml:space="preserve">e </w:t>
-      </w:r>
-      <w:r>
-        <w:rPr>
-          <w:rFonts w:eastAsia="Batang;바탕" w:cs="Batang;바탕" w:ascii="Batang;바탕" w:hAnsi="Batang;바탕"/>
-          <w:b/>
-          <w:bCs/>
-          <w:sz w:val="32"/>
-          <w:szCs w:val="32"/>
-          <w:lang w:val="es-GT"/>
-        </w:rPr>
-        <w:t>usuario</w:t>
+        <w:t>Manual de usuario</w:t>
       </w:r>
       <w:r>
         <w:rPr>
@@ -608,7 +549,11 @@
         </w:rPr>
       </w:pPr>
       <w:r>
-        <w:rPr/>
+        <w:rPr>
+          <w:rFonts w:eastAsia="Batang;바탕" w:cs="Batang;바탕" w:ascii="Liberation Sans" w:hAnsi="Liberation Sans"/>
+          <w:b/>
+          <w:sz w:val="24"/>
+        </w:rPr>
       </w:r>
     </w:p>
     <w:p>
@@ -623,7 +568,11 @@
         </w:rPr>
       </w:pPr>
       <w:r>
-        <w:rPr/>
+        <w:rPr>
+          <w:rFonts w:eastAsia="Batang;바탕" w:cs="Batang;바탕" w:ascii="Liberation Sans" w:hAnsi="Liberation Sans"/>
+          <w:b/>
+          <w:sz w:val="24"/>
+        </w:rPr>
       </w:r>
     </w:p>
     <w:sdt>
@@ -636,7 +585,7 @@
       <w:sdtContent>
         <w:p>
           <w:pPr>
-            <w:pStyle w:val="Ttulodelsumario"/>
+            <w:pStyle w:val="TOAHeading"/>
             <w:rPr/>
           </w:pPr>
           <w:r>
@@ -663,6 +612,7 @@
             <w:rPr>
               <w:webHidden/>
               <w:rStyle w:val="Enlacedelndice"/>
+              <w:vanish w:val="false"/>
             </w:rPr>
             <w:instrText> TOC \z \o "1-3" \u \h</w:instrText>
           </w:r>
@@ -670,6 +620,7 @@
             <w:rPr>
               <w:webHidden/>
               <w:rStyle w:val="Enlacedelndice"/>
+              <w:vanish w:val="false"/>
             </w:rPr>
             <w:fldChar w:fldCharType="separate"/>
           </w:r>
@@ -678,6 +629,7 @@
               <w:rPr>
                 <w:webHidden/>
                 <w:rStyle w:val="Enlacedelndice"/>
+                <w:vanish w:val="false"/>
               </w:rPr>
               <w:t>Registro de cambios</w:t>
               <w:tab/>
@@ -699,6 +651,7 @@
               <w:rPr>
                 <w:webHidden/>
                 <w:rStyle w:val="Enlacedelndice"/>
+                <w:vanish w:val="false"/>
               </w:rPr>
               <w:t>Objetivo</w:t>
               <w:tab/>
@@ -720,6 +673,7 @@
               <w:rPr>
                 <w:webHidden/>
                 <w:rStyle w:val="Enlacedelndice"/>
+                <w:vanish w:val="false"/>
               </w:rPr>
               <w:t>Acerca del Manual.</w:t>
               <w:tab/>
@@ -741,6 +695,7 @@
               <w:rPr>
                 <w:webHidden/>
                 <w:rStyle w:val="Enlacedelndice"/>
+                <w:vanish w:val="false"/>
               </w:rPr>
               <w:t>Propósito.</w:t>
               <w:tab/>
@@ -762,6 +717,7 @@
               <w:rPr>
                 <w:webHidden/>
                 <w:rStyle w:val="Enlacedelndice"/>
+                <w:vanish w:val="false"/>
               </w:rPr>
               <w:t>Conocimientos necesarios.</w:t>
               <w:tab/>
@@ -783,6 +739,7 @@
               <w:rPr>
                 <w:webHidden/>
                 <w:rStyle w:val="Enlacedelndice"/>
+                <w:vanish w:val="false"/>
               </w:rPr>
               <w:t>Introducción</w:t>
               <w:tab/>
@@ -804,6 +761,7 @@
               <w:rPr>
                 <w:webHidden/>
                 <w:rStyle w:val="Enlacedelndice"/>
+                <w:vanish w:val="false"/>
               </w:rPr>
               <w:t>Visión global.</w:t>
               <w:tab/>
@@ -825,6 +783,7 @@
               <w:rPr>
                 <w:webHidden/>
                 <w:rStyle w:val="Enlacedelndice"/>
+                <w:vanish w:val="false"/>
               </w:rPr>
               <w:t>Especificaciones.</w:t>
               <w:tab/>
@@ -846,6 +805,7 @@
               <w:rPr>
                 <w:webHidden/>
                 <w:rStyle w:val="Enlacedelndice"/>
+                <w:vanish w:val="false"/>
               </w:rPr>
               <w:t>Conceptos generales.</w:t>
               <w:tab/>
@@ -867,6 +827,7 @@
               <w:rPr>
                 <w:webHidden/>
                 <w:rStyle w:val="Enlacedelndice"/>
+                <w:vanish w:val="false"/>
               </w:rPr>
               <w:t>Instalación</w:t>
               <w:tab/>
@@ -888,6 +849,7 @@
               <w:rPr>
                 <w:webHidden/>
                 <w:rStyle w:val="Enlacedelndice"/>
+                <w:vanish w:val="false"/>
               </w:rPr>
               <w:t>Acceso.</w:t>
               <w:tab/>
@@ -909,6 +871,7 @@
               <w:rPr>
                 <w:webHidden/>
                 <w:rStyle w:val="Enlacedelndice"/>
+                <w:vanish w:val="false"/>
               </w:rPr>
               <w:t>Pantallas</w:t>
               <w:tab/>
@@ -918,34 +881,29 @@
           <w:r>
             <w:rPr>
               <w:rStyle w:val="Enlacedelndice"/>
+              <w:vanish w:val="false"/>
             </w:rPr>
             <w:fldChar w:fldCharType="end"/>
           </w:r>
+          <w:bookmarkStart w:id="0" w:name="_GoBack"/>
+          <w:bookmarkEnd w:id="0"/>
+        </w:p>
+        <w:p>
+          <w:pPr>
+            <w:sectPr>
+              <w:footerReference w:type="default" r:id="rId2"/>
+              <w:type w:val="nextPage"/>
+              <w:pgSz w:w="12240" w:h="15840"/>
+              <w:pgMar w:left="1134" w:right="1134" w:header="0" w:top="1134" w:footer="0" w:bottom="1134" w:gutter="0"/>
+              <w:pgNumType w:fmt="decimal"/>
+              <w:formProt w:val="false"/>
+              <w:textDirection w:val="lrTb"/>
+              <w:docGrid w:type="default" w:linePitch="600" w:charSpace="36864"/>
+            </w:sectPr>
+          </w:pPr>
         </w:p>
       </w:sdtContent>
     </w:sdt>
-    <w:p>
-      <w:pPr>
-        <w:sectPr>
-          <w:footerReference w:type="default" r:id="rId2"/>
-          <w:type w:val="nextPage"/>
-          <w:pgSz w:w="12240" w:h="15840"/>
-          <w:pgMar w:left="1134" w:right="1134" w:header="0" w:top="1134" w:footer="0" w:bottom="1134" w:gutter="0"/>
-          <w:pgNumType w:fmt="decimal"/>
-          <w:formProt w:val="false"/>
-          <w:textDirection w:val="lrTb"/>
-          <w:docGrid w:type="default" w:linePitch="600" w:charSpace="36864"/>
-        </w:sectPr>
-        <w:pStyle w:val="Normal"/>
-        <w:rPr/>
-      </w:pPr>
-      <w:r>
-        <w:rPr/>
-      </w:r>
-      <w:bookmarkStart w:id="0" w:name="_GoBack"/>
-      <w:bookmarkStart w:id="1" w:name="_GoBack"/>
-      <w:bookmarkEnd w:id="1"/>
-    </w:p>
     <w:p>
       <w:pPr>
         <w:pStyle w:val="Normal"/>
@@ -1009,8 +967,8 @@
       <w:tblGrid>
         <w:gridCol w:w="2427"/>
         <w:gridCol w:w="3299"/>
-        <w:gridCol w:w="2418"/>
-        <w:gridCol w:w="1827"/>
+        <w:gridCol w:w="2419"/>
+        <w:gridCol w:w="1826"/>
       </w:tblGrid>
       <w:tr>
         <w:trPr/>
@@ -1285,7 +1243,7 @@
         </w:tc>
         <w:tc>
           <w:tcPr>
-            <w:tcW w:w="2418" w:type="dxa"/>
+            <w:tcW w:w="2419" w:type="dxa"/>
             <w:tcBorders>
               <w:left w:val="single" w:sz="4" w:space="0" w:color="808080"/>
               <w:bottom w:val="single" w:sz="4" w:space="0" w:color="808080"/>
@@ -1310,7 +1268,7 @@
         </w:tc>
         <w:tc>
           <w:tcPr>
-            <w:tcW w:w="1827" w:type="dxa"/>
+            <w:tcW w:w="1826" w:type="dxa"/>
             <w:tcBorders>
               <w:left w:val="single" w:sz="4" w:space="0" w:color="808080"/>
               <w:bottom w:val="single" w:sz="4" w:space="0" w:color="808080"/>
@@ -1413,7 +1371,7 @@
         </w:tc>
         <w:tc>
           <w:tcPr>
-            <w:tcW w:w="2418" w:type="dxa"/>
+            <w:tcW w:w="2419" w:type="dxa"/>
             <w:tcBorders>
               <w:left w:val="single" w:sz="4" w:space="0" w:color="808080"/>
               <w:bottom w:val="single" w:sz="4" w:space="0" w:color="808080"/>
@@ -1438,7 +1396,7 @@
         </w:tc>
         <w:tc>
           <w:tcPr>
-            <w:tcW w:w="1827" w:type="dxa"/>
+            <w:tcW w:w="1826" w:type="dxa"/>
             <w:tcBorders>
               <w:left w:val="single" w:sz="4" w:space="0" w:color="808080"/>
               <w:bottom w:val="single" w:sz="4" w:space="0" w:color="808080"/>
@@ -1457,19 +1415,7 @@
               <w:rPr>
                 <w:rFonts w:ascii="Liberation Sans" w:hAnsi="Liberation Sans"/>
               </w:rPr>
-              <w:t>0</w:t>
-            </w:r>
-            <w:r>
-              <w:rPr>
-                <w:rFonts w:ascii="Liberation Sans" w:hAnsi="Liberation Sans"/>
-              </w:rPr>
-              <w:t>1</w:t>
-            </w:r>
-            <w:r>
-              <w:rPr>
-                <w:rFonts w:ascii="Liberation Sans" w:hAnsi="Liberation Sans"/>
-              </w:rPr>
-              <w:t>/0</w:t>
+              <w:t>01/0</w:t>
             </w:r>
             <w:r>
               <w:rPr>
@@ -1542,7 +1488,7 @@
         </w:tc>
         <w:tc>
           <w:tcPr>
-            <w:tcW w:w="2418" w:type="dxa"/>
+            <w:tcW w:w="2419" w:type="dxa"/>
             <w:tcBorders>
               <w:left w:val="single" w:sz="4" w:space="0" w:color="808080"/>
               <w:bottom w:val="single" w:sz="4" w:space="0" w:color="808080"/>
@@ -1567,7 +1513,7 @@
         </w:tc>
         <w:tc>
           <w:tcPr>
-            <w:tcW w:w="1827" w:type="dxa"/>
+            <w:tcW w:w="1826" w:type="dxa"/>
             <w:tcBorders>
               <w:left w:val="single" w:sz="4" w:space="0" w:color="808080"/>
               <w:bottom w:val="single" w:sz="4" w:space="0" w:color="808080"/>
@@ -1627,14 +1573,14 @@
         <w:pStyle w:val="Ttulo1"/>
         <w:rPr/>
       </w:pPr>
-      <w:bookmarkStart w:id="2" w:name="__RefHeading___Toc1951_4272622437"/>
-      <w:bookmarkStart w:id="3" w:name="_Toc41291018"/>
+      <w:bookmarkStart w:id="1" w:name="__RefHeading___Toc1951_4272622437"/>
+      <w:bookmarkStart w:id="2" w:name="_Toc41291018"/>
+      <w:bookmarkEnd w:id="1"/>
+      <w:r>
+        <w:rPr/>
+        <w:t>Registro de cambios</w:t>
+      </w:r>
       <w:bookmarkEnd w:id="2"/>
-      <w:r>
-        <w:rPr/>
-        <w:t>Registro de cambios</w:t>
-      </w:r>
-      <w:bookmarkEnd w:id="3"/>
     </w:p>
     <w:p>
       <w:pPr>
@@ -1665,8 +1611,8 @@
       <w:tblGrid>
         <w:gridCol w:w="982"/>
         <w:gridCol w:w="3148"/>
-        <w:gridCol w:w="4008"/>
-        <w:gridCol w:w="1833"/>
+        <w:gridCol w:w="4009"/>
+        <w:gridCol w:w="1832"/>
       </w:tblGrid>
       <w:tr>
         <w:trPr/>
@@ -1736,7 +1682,7 @@
         </w:tc>
         <w:tc>
           <w:tcPr>
-            <w:tcW w:w="4008" w:type="dxa"/>
+            <w:tcW w:w="4009" w:type="dxa"/>
             <w:tcBorders>
               <w:top w:val="single" w:sz="4" w:space="0" w:color="808080"/>
               <w:left w:val="single" w:sz="4" w:space="0" w:color="808080"/>
@@ -1768,7 +1714,7 @@
         </w:tc>
         <w:tc>
           <w:tcPr>
-            <w:tcW w:w="1833" w:type="dxa"/>
+            <w:tcW w:w="1832" w:type="dxa"/>
             <w:tcBorders>
               <w:top w:val="single" w:sz="4" w:space="0" w:color="808080"/>
               <w:left w:val="single" w:sz="4" w:space="0" w:color="808080"/>
@@ -1856,7 +1802,7 @@
         </w:tc>
         <w:tc>
           <w:tcPr>
-            <w:tcW w:w="4008" w:type="dxa"/>
+            <w:tcW w:w="4009" w:type="dxa"/>
             <w:tcBorders>
               <w:left w:val="single" w:sz="4" w:space="0" w:color="808080"/>
               <w:bottom w:val="single" w:sz="4" w:space="0" w:color="808080"/>
@@ -1882,7 +1828,7 @@
         </w:tc>
         <w:tc>
           <w:tcPr>
-            <w:tcW w:w="1833" w:type="dxa"/>
+            <w:tcW w:w="1832" w:type="dxa"/>
             <w:tcBorders>
               <w:left w:val="single" w:sz="4" w:space="0" w:color="808080"/>
               <w:bottom w:val="single" w:sz="4" w:space="0" w:color="808080"/>
@@ -1986,7 +1932,7 @@
         </w:tc>
         <w:tc>
           <w:tcPr>
-            <w:tcW w:w="4008" w:type="dxa"/>
+            <w:tcW w:w="4009" w:type="dxa"/>
             <w:tcBorders>
               <w:left w:val="single" w:sz="4" w:space="0" w:color="808080"/>
               <w:bottom w:val="single" w:sz="4" w:space="0" w:color="808080"/>
@@ -2011,7 +1957,7 @@
         </w:tc>
         <w:tc>
           <w:tcPr>
-            <w:tcW w:w="1833" w:type="dxa"/>
+            <w:tcW w:w="1832" w:type="dxa"/>
             <w:tcBorders>
               <w:left w:val="single" w:sz="4" w:space="0" w:color="808080"/>
               <w:bottom w:val="single" w:sz="4" w:space="0" w:color="808080"/>
@@ -2090,7 +2036,7 @@
         </w:tc>
         <w:tc>
           <w:tcPr>
-            <w:tcW w:w="4008" w:type="dxa"/>
+            <w:tcW w:w="4009" w:type="dxa"/>
             <w:tcBorders>
               <w:left w:val="single" w:sz="4" w:space="0" w:color="808080"/>
               <w:bottom w:val="single" w:sz="4" w:space="0" w:color="808080"/>
@@ -2115,7 +2061,7 @@
         </w:tc>
         <w:tc>
           <w:tcPr>
-            <w:tcW w:w="1833" w:type="dxa"/>
+            <w:tcW w:w="1832" w:type="dxa"/>
             <w:tcBorders>
               <w:left w:val="single" w:sz="4" w:space="0" w:color="808080"/>
               <w:bottom w:val="single" w:sz="4" w:space="0" w:color="808080"/>
@@ -2182,99 +2128,99 @@
           <w:rFonts w:eastAsia="Batang;바탕"/>
         </w:rPr>
       </w:pPr>
-      <w:bookmarkStart w:id="4" w:name="__RefHeading___Toc1953_4272622437"/>
-      <w:bookmarkStart w:id="5" w:name="_Toc41291019"/>
+      <w:bookmarkStart w:id="3" w:name="__RefHeading___Toc1953_4272622437"/>
+      <w:bookmarkStart w:id="4" w:name="_Toc41291019"/>
+      <w:bookmarkEnd w:id="3"/>
+      <w:r>
+        <w:rPr>
+          <w:rFonts w:eastAsia="Batang;바탕"/>
+        </w:rPr>
+        <w:t>Objetivo</w:t>
+      </w:r>
       <w:bookmarkEnd w:id="4"/>
+    </w:p>
+    <w:p>
+      <w:pPr>
+        <w:pStyle w:val="Normal"/>
+        <w:jc w:val="both"/>
+        <w:rPr>
+          <w:rFonts w:ascii="Liberation Sans" w:hAnsi="Liberation Sans" w:eastAsia="Batang;바탕" w:cs="Batang;바탕"/>
+        </w:rPr>
+      </w:pPr>
+      <w:r>
+        <w:rPr>
+          <w:rFonts w:eastAsia="Batang;바탕" w:cs="Batang;바탕" w:ascii="Liberation Sans" w:hAnsi="Liberation Sans"/>
+        </w:rPr>
+      </w:r>
+    </w:p>
+    <w:p>
+      <w:pPr>
+        <w:pStyle w:val="Normal"/>
+        <w:jc w:val="both"/>
+        <w:rPr/>
+      </w:pPr>
+      <w:r>
+        <w:rPr>
+          <w:rFonts w:eastAsia="Batang;바탕" w:cs="Batang;바탕" w:ascii="Liberation Sans" w:hAnsi="Liberation Sans"/>
+          <w:sz w:val="24"/>
+          <w:lang w:val="es-GT"/>
+        </w:rPr>
+        <w:t xml:space="preserve">Se pretende mostrar de una manera clara y concisa el funcionamiento de la aplicación Software para analizar gramáticas ascendente </w:t>
+      </w:r>
+    </w:p>
+    <w:p>
+      <w:pPr>
+        <w:pStyle w:val="Normal"/>
+        <w:jc w:val="both"/>
+        <w:rPr>
+          <w:rFonts w:ascii="Liberation Sans" w:hAnsi="Liberation Sans" w:eastAsia="Batang;바탕" w:cs="Batang;바탕"/>
+          <w:b/>
+          <w:b/>
+          <w:lang w:val="es-GT"/>
+        </w:rPr>
+      </w:pPr>
+      <w:r>
+        <w:rPr>
+          <w:rFonts w:eastAsia="Batang;바탕" w:cs="Batang;바탕" w:ascii="Liberation Sans" w:hAnsi="Liberation Sans"/>
+          <w:b/>
+          <w:lang w:val="es-GT"/>
+        </w:rPr>
+      </w:r>
+    </w:p>
+    <w:p>
+      <w:pPr>
+        <w:pStyle w:val="Normal"/>
+        <w:jc w:val="both"/>
+        <w:rPr>
+          <w:rFonts w:ascii="Liberation Sans" w:hAnsi="Liberation Sans" w:eastAsia="Batang;바탕" w:cs="Batang;바탕"/>
+          <w:b/>
+          <w:b/>
+          <w:lang w:val="es-GT"/>
+        </w:rPr>
+      </w:pPr>
+      <w:r>
+        <w:rPr>
+          <w:rFonts w:eastAsia="Batang;바탕" w:cs="Batang;바탕" w:ascii="Liberation Sans" w:hAnsi="Liberation Sans"/>
+          <w:b/>
+          <w:lang w:val="es-GT"/>
+        </w:rPr>
+      </w:r>
+    </w:p>
+    <w:p>
+      <w:pPr>
+        <w:pStyle w:val="Ttulo2"/>
+        <w:rPr/>
+      </w:pPr>
+      <w:bookmarkStart w:id="5" w:name="__RefHeading___Toc1955_4272622437"/>
+      <w:bookmarkStart w:id="6" w:name="_Toc41291020"/>
+      <w:bookmarkEnd w:id="5"/>
       <w:r>
         <w:rPr>
           <w:rFonts w:eastAsia="Batang;바탕"/>
         </w:rPr>
-        <w:t>Objetivo</w:t>
-      </w:r>
-      <w:bookmarkEnd w:id="5"/>
-    </w:p>
-    <w:p>
-      <w:pPr>
-        <w:pStyle w:val="Normal"/>
-        <w:jc w:val="both"/>
-        <w:rPr>
-          <w:rFonts w:ascii="Liberation Sans" w:hAnsi="Liberation Sans" w:eastAsia="Batang;바탕" w:cs="Batang;바탕"/>
-        </w:rPr>
-      </w:pPr>
-      <w:r>
-        <w:rPr>
-          <w:rFonts w:eastAsia="Batang;바탕" w:cs="Batang;바탕" w:ascii="Liberation Sans" w:hAnsi="Liberation Sans"/>
-        </w:rPr>
-      </w:r>
-    </w:p>
-    <w:p>
-      <w:pPr>
-        <w:pStyle w:val="Normal"/>
-        <w:jc w:val="both"/>
-        <w:rPr/>
-      </w:pPr>
-      <w:r>
-        <w:rPr>
-          <w:rFonts w:eastAsia="Batang;바탕" w:cs="Batang;바탕" w:ascii="Liberation Sans" w:hAnsi="Liberation Sans"/>
-          <w:sz w:val="24"/>
-          <w:lang w:val="es-GT"/>
-        </w:rPr>
-        <w:t xml:space="preserve">Se pretende mostrar de una manera clara y concisa el funcionamiento de la aplicación Software para analizar gramáticas ascendente </w:t>
-      </w:r>
-    </w:p>
-    <w:p>
-      <w:pPr>
-        <w:pStyle w:val="Normal"/>
-        <w:jc w:val="both"/>
-        <w:rPr>
-          <w:rFonts w:ascii="Liberation Sans" w:hAnsi="Liberation Sans" w:eastAsia="Batang;바탕" w:cs="Batang;바탕"/>
-          <w:b/>
-          <w:b/>
-          <w:lang w:val="es-GT"/>
-        </w:rPr>
-      </w:pPr>
-      <w:r>
-        <w:rPr>
-          <w:rFonts w:eastAsia="Batang;바탕" w:cs="Batang;바탕" w:ascii="Liberation Sans" w:hAnsi="Liberation Sans"/>
-          <w:b/>
-          <w:lang w:val="es-GT"/>
-        </w:rPr>
-      </w:r>
-    </w:p>
-    <w:p>
-      <w:pPr>
-        <w:pStyle w:val="Normal"/>
-        <w:jc w:val="both"/>
-        <w:rPr>
-          <w:rFonts w:ascii="Liberation Sans" w:hAnsi="Liberation Sans" w:eastAsia="Batang;바탕" w:cs="Batang;바탕"/>
-          <w:b/>
-          <w:b/>
-          <w:lang w:val="es-GT"/>
-        </w:rPr>
-      </w:pPr>
-      <w:r>
-        <w:rPr>
-          <w:rFonts w:eastAsia="Batang;바탕" w:cs="Batang;바탕" w:ascii="Liberation Sans" w:hAnsi="Liberation Sans"/>
-          <w:b/>
-          <w:lang w:val="es-GT"/>
-        </w:rPr>
-      </w:r>
-    </w:p>
-    <w:p>
-      <w:pPr>
-        <w:pStyle w:val="Ttulo2"/>
-        <w:rPr/>
-      </w:pPr>
-      <w:bookmarkStart w:id="6" w:name="__RefHeading___Toc1955_4272622437"/>
-      <w:bookmarkStart w:id="7" w:name="_Toc41291020"/>
+        <w:t>Acerca del Manual.</w:t>
+      </w:r>
       <w:bookmarkEnd w:id="6"/>
-      <w:r>
-        <w:rPr>
-          <w:rFonts w:eastAsia="Batang;바탕"/>
-        </w:rPr>
-        <w:t>Acerca del Manual.</w:t>
-      </w:r>
-      <w:bookmarkEnd w:id="7"/>
     </w:p>
     <w:p>
       <w:pPr>
@@ -2301,16 +2247,16 @@
           <w:rFonts w:eastAsia="Batang;바탕"/>
         </w:rPr>
       </w:pPr>
-      <w:bookmarkStart w:id="8" w:name="__RefHeading___Toc1957_4272622437"/>
-      <w:bookmarkStart w:id="9" w:name="_Toc41291021"/>
+      <w:bookmarkStart w:id="7" w:name="__RefHeading___Toc1957_4272622437"/>
+      <w:bookmarkStart w:id="8" w:name="_Toc41291021"/>
+      <w:bookmarkEnd w:id="7"/>
+      <w:r>
+        <w:rPr>
+          <w:rFonts w:eastAsia="Batang;바탕"/>
+        </w:rPr>
+        <w:t>Propósito.</w:t>
+      </w:r>
       <w:bookmarkEnd w:id="8"/>
-      <w:r>
-        <w:rPr>
-          <w:rFonts w:eastAsia="Batang;바탕"/>
-        </w:rPr>
-        <w:t>Propósito.</w:t>
-      </w:r>
-      <w:bookmarkEnd w:id="9"/>
     </w:p>
     <w:p>
       <w:pPr>
@@ -2405,71 +2351,55 @@
           <w:sz w:val="24"/>
           <w:lang w:val="es-GT"/>
         </w:rPr>
-        <w:t xml:space="preserve"> el usuario pueda crear su </w:t>
-      </w:r>
+        <w:t xml:space="preserve"> el usuario pueda crear su propio prototipo de lenguaje de “programación” basado en una gramática ascendente, con atributos sintetizados</w:t>
+      </w:r>
+    </w:p>
+    <w:p>
+      <w:pPr>
+        <w:pStyle w:val="Normal"/>
+        <w:ind w:left="567" w:hanging="0"/>
+        <w:jc w:val="both"/>
+        <w:rPr>
+          <w:rFonts w:ascii="Liberation Sans" w:hAnsi="Liberation Sans" w:eastAsia="Batang;바탕" w:cs="Batang;바탕"/>
+          <w:lang w:val="es-GT"/>
+        </w:rPr>
+      </w:pPr>
+      <w:r>
+        <w:rPr>
+          <w:rFonts w:eastAsia="Batang;바탕" w:cs="Batang;바탕" w:ascii="Liberation Sans" w:hAnsi="Liberation Sans"/>
+          <w:lang w:val="es-GT"/>
+        </w:rPr>
+      </w:r>
+    </w:p>
+    <w:p>
+      <w:pPr>
+        <w:pStyle w:val="Normal"/>
+        <w:ind w:left="567" w:hanging="0"/>
+        <w:jc w:val="both"/>
+        <w:rPr/>
+      </w:pPr>
       <w:r>
         <w:rPr>
           <w:rFonts w:eastAsia="Batang;바탕" w:cs="Batang;바탕" w:ascii="Liberation Sans" w:hAnsi="Liberation Sans"/>
           <w:sz w:val="24"/>
           <w:lang w:val="es-GT"/>
         </w:rPr>
-        <w:t>propio prototipo de lenguaje de “programación” basado en una gramática ascendente, con atributos sintetizados</w:t>
-      </w:r>
-    </w:p>
-    <w:p>
-      <w:pPr>
-        <w:pStyle w:val="Normal"/>
-        <w:ind w:left="567" w:hanging="0"/>
-        <w:jc w:val="both"/>
-        <w:rPr>
-          <w:rFonts w:ascii="Liberation Sans" w:hAnsi="Liberation Sans" w:eastAsia="Batang;바탕" w:cs="Batang;바탕"/>
-          <w:lang w:val="es-GT"/>
-        </w:rPr>
-      </w:pPr>
-      <w:r>
-        <w:rPr>
-          <w:rFonts w:eastAsia="Batang;바탕" w:cs="Batang;바탕" w:ascii="Liberation Sans" w:hAnsi="Liberation Sans"/>
-          <w:lang w:val="es-GT"/>
-        </w:rPr>
-      </w:r>
-    </w:p>
-    <w:p>
-      <w:pPr>
-        <w:pStyle w:val="Normal"/>
-        <w:ind w:left="567" w:hanging="0"/>
-        <w:jc w:val="both"/>
-        <w:rPr/>
-      </w:pPr>
+        <w:t xml:space="preserve">Se pretende dar una idea </w:t>
+      </w:r>
+      <w:r>
+        <w:rPr>
+          <w:rFonts w:eastAsia="Batang;바탕" w:cs="Batang;바탕" w:ascii="Liberation Sans" w:hAnsi="Liberation Sans"/>
+          <w:lang w:val="es-GT"/>
+        </w:rPr>
+        <w:t>más</w:t>
+      </w:r>
       <w:r>
         <w:rPr>
           <w:rFonts w:eastAsia="Batang;바탕" w:cs="Batang;바탕" w:ascii="Liberation Sans" w:hAnsi="Liberation Sans"/>
           <w:sz w:val="24"/>
           <w:lang w:val="es-GT"/>
         </w:rPr>
-        <w:t xml:space="preserve">Se pretende dar una idea </w:t>
-      </w:r>
-      <w:r>
-        <w:rPr>
-          <w:rFonts w:eastAsia="Batang;바탕" w:cs="Batang;바탕" w:ascii="Liberation Sans" w:hAnsi="Liberation Sans"/>
-          <w:lang w:val="es-GT"/>
-        </w:rPr>
-        <w:t>más</w:t>
-      </w:r>
-      <w:r>
-        <w:rPr>
-          <w:rFonts w:eastAsia="Batang;바탕" w:cs="Batang;바탕" w:ascii="Liberation Sans" w:hAnsi="Liberation Sans"/>
-          <w:sz w:val="24"/>
-          <w:lang w:val="es-GT"/>
-        </w:rPr>
-        <w:t xml:space="preserve"> detallada de los alcances y ventajas del sistema, que resulta ser una herramienta útil para </w:t>
-      </w:r>
-      <w:r>
-        <w:rPr>
-          <w:rFonts w:eastAsia="Batang;바탕" w:cs="Batang;바탕" w:ascii="Liberation Sans" w:hAnsi="Liberation Sans"/>
-          <w:sz w:val="24"/>
-          <w:lang w:val="es-GT"/>
-        </w:rPr>
-        <w:t>efectos de la creación de su propio lenguaje con sus respectivas reglas.</w:t>
+        <w:t xml:space="preserve"> detallada de los alcances y ventajas del sistema, que resulta ser una herramienta útil para efectos de la creación de su propio lenguaje con sus respectivas reglas.</w:t>
       </w:r>
     </w:p>
     <w:p>
@@ -2521,16 +2451,16 @@
           <w:rFonts w:eastAsia="Batang;바탕"/>
         </w:rPr>
       </w:pPr>
-      <w:bookmarkStart w:id="10" w:name="__RefHeading___Toc1959_4272622437"/>
-      <w:bookmarkStart w:id="11" w:name="_Toc41291022"/>
+      <w:bookmarkStart w:id="9" w:name="__RefHeading___Toc1959_4272622437"/>
+      <w:bookmarkStart w:id="10" w:name="_Toc41291022"/>
+      <w:bookmarkEnd w:id="9"/>
+      <w:r>
+        <w:rPr>
+          <w:rFonts w:eastAsia="Batang;바탕"/>
+        </w:rPr>
+        <w:t>Conocimientos necesarios.</w:t>
+      </w:r>
       <w:bookmarkEnd w:id="10"/>
-      <w:r>
-        <w:rPr>
-          <w:rFonts w:eastAsia="Batang;바탕"/>
-        </w:rPr>
-        <w:t>Conocimientos necesarios.</w:t>
-      </w:r>
-      <w:bookmarkEnd w:id="11"/>
     </w:p>
     <w:p>
       <w:pPr>
@@ -2607,20 +2537,20 @@
         <w:pStyle w:val="Ttulo1"/>
         <w:rPr/>
       </w:pPr>
-      <w:bookmarkStart w:id="12" w:name="__RefHeading___Toc1961_4272622437"/>
-      <w:bookmarkStart w:id="13" w:name="_Toc41291023"/>
+      <w:bookmarkStart w:id="11" w:name="__RefHeading___Toc1961_4272622437"/>
+      <w:bookmarkStart w:id="12" w:name="_Toc41291023"/>
+      <w:bookmarkEnd w:id="11"/>
+      <w:r>
+        <w:rPr>
+          <w:rFonts w:eastAsia="Batang;바탕"/>
+        </w:rPr>
+        <w:t>Introducción</w:t>
+      </w:r>
       <w:bookmarkEnd w:id="12"/>
       <w:r>
         <w:rPr>
           <w:rFonts w:eastAsia="Batang;바탕"/>
         </w:rPr>
-        <w:t>Introducción</w:t>
-      </w:r>
-      <w:bookmarkEnd w:id="13"/>
-      <w:r>
-        <w:rPr>
-          <w:rFonts w:eastAsia="Batang;바탕"/>
-        </w:rPr>
         <w:t xml:space="preserve"> </w:t>
       </w:r>
     </w:p>
@@ -2668,39 +2598,7 @@
           <w:sz w:val="24"/>
           <w:lang w:val="es-GT"/>
         </w:rPr>
-        <w:t xml:space="preserve">El </w:t>
-      </w:r>
-      <w:r>
-        <w:rPr>
-          <w:rFonts w:eastAsia="Batang;바탕" w:cs="Batang;바탕" w:ascii="Liberation Sans" w:hAnsi="Liberation Sans"/>
-          <w:sz w:val="24"/>
-          <w:lang w:val="es-GT"/>
-        </w:rPr>
-        <w:t>presente sistema</w:t>
-      </w:r>
-      <w:r>
-        <w:rPr>
-          <w:rFonts w:eastAsia="Batang;바탕" w:cs="Batang;바탕" w:ascii="Liberation Sans" w:hAnsi="Liberation Sans"/>
-          <w:sz w:val="24"/>
-          <w:lang w:val="es-GT"/>
-        </w:rPr>
-        <w:t xml:space="preserve"> fue creado con el propósito de ser </w:t>
-      </w:r>
-      <w:r>
-        <w:rPr>
-          <w:rFonts w:eastAsia="Batang;바탕" w:cs="Batang;바탕" w:ascii="Liberation Sans" w:hAnsi="Liberation Sans"/>
-          <w:sz w:val="24"/>
-          <w:lang w:val="es-GT"/>
-        </w:rPr>
-        <w:t xml:space="preserve">una herramienta </w:t>
-      </w:r>
-      <w:r>
-        <w:rPr>
-          <w:rFonts w:eastAsia="Batang;바탕" w:cs="Batang;바탕" w:ascii="Liberation Sans" w:hAnsi="Liberation Sans"/>
-          <w:sz w:val="24"/>
-          <w:lang w:val="es-GT"/>
-        </w:rPr>
-        <w:t>con el cual la empresa pueda desarrollar sus propios tipos de software en base a sus necesidades y sus reglas, así tener crear nuevas herramientas que serán utilices para la empresa.</w:t>
+        <w:t>El presente sistema fue creado con el propósito de ser una herramienta con el cual la empresa pueda desarrollar sus propios tipos de software en base a sus necesidades y sus reglas, así tener crear nuevas herramientas que serán utilices para la empresa.</w:t>
       </w:r>
     </w:p>
     <w:p>
@@ -3193,18 +3091,18 @@
         <w:pStyle w:val="Ttulo1"/>
         <w:rPr/>
       </w:pPr>
-      <w:bookmarkStart w:id="14" w:name="__RefHeading___Toc1963_4272622437"/>
+      <w:bookmarkStart w:id="13" w:name="__RefHeading___Toc1963_4272622437"/>
+      <w:bookmarkStart w:id="14" w:name="_Toc41291024"/>
       <w:bookmarkStart w:id="15" w:name="__DdeLink__1984_4272622437"/>
-      <w:bookmarkStart w:id="16" w:name="_Toc41291024"/>
+      <w:bookmarkEnd w:id="13"/>
+      <w:r>
+        <w:rPr>
+          <w:rFonts w:eastAsia="Batang;바탕"/>
+        </w:rPr>
+        <w:t>Visión global.</w:t>
+      </w:r>
       <w:bookmarkEnd w:id="14"/>
-      <w:r>
-        <w:rPr>
-          <w:rFonts w:eastAsia="Batang;바탕"/>
-        </w:rPr>
-        <w:t>Visión global.</w:t>
-      </w:r>
       <w:bookmarkEnd w:id="15"/>
-      <w:bookmarkEnd w:id="16"/>
     </w:p>
     <w:p>
       <w:pPr>
@@ -3232,16 +3130,16 @@
         </w:numPr>
         <w:rPr/>
       </w:pPr>
-      <w:bookmarkStart w:id="17" w:name="__RefHeading___Toc1965_4272622437"/>
-      <w:bookmarkStart w:id="18" w:name="_Toc41291025"/>
+      <w:bookmarkStart w:id="16" w:name="__RefHeading___Toc1965_4272622437"/>
+      <w:bookmarkStart w:id="17" w:name="_Toc41291025"/>
+      <w:bookmarkEnd w:id="16"/>
+      <w:r>
+        <w:rPr>
+          <w:rFonts w:eastAsia="Batang;바탕"/>
+        </w:rPr>
+        <w:t>Especificaciones.</w:t>
+      </w:r>
       <w:bookmarkEnd w:id="17"/>
-      <w:r>
-        <w:rPr>
-          <w:rFonts w:eastAsia="Batang;바탕"/>
-        </w:rPr>
-        <w:t>Especificaciones.</w:t>
-      </w:r>
-      <w:bookmarkEnd w:id="18"/>
     </w:p>
     <w:p>
       <w:pPr>
@@ -3496,34 +3394,34 @@
         </w:numPr>
         <w:rPr/>
       </w:pPr>
-      <w:bookmarkStart w:id="19" w:name="__RefHeading___Toc1967_4272622437"/>
-      <w:bookmarkStart w:id="20" w:name="_Toc41291026"/>
+      <w:bookmarkStart w:id="18" w:name="__RefHeading___Toc1967_4272622437"/>
+      <w:bookmarkStart w:id="19" w:name="_Toc41291026"/>
+      <w:bookmarkEnd w:id="18"/>
+      <w:r>
+        <w:rPr>
+          <w:rFonts w:eastAsia="Batang;바탕"/>
+        </w:rPr>
+        <w:t>Conceptos generales.</w:t>
+      </w:r>
       <w:bookmarkEnd w:id="19"/>
-      <w:r>
+    </w:p>
+    <w:p>
+      <w:pPr>
+        <w:pStyle w:val="Ttulo2"/>
         <w:rPr>
           <w:rFonts w:eastAsia="Batang;바탕"/>
         </w:rPr>
-        <w:t>Conceptos generales.</w:t>
-      </w:r>
+      </w:pPr>
+      <w:bookmarkStart w:id="20" w:name="__RefHeading___Toc1969_4272622437"/>
+      <w:bookmarkStart w:id="21" w:name="_Toc41291027"/>
       <w:bookmarkEnd w:id="20"/>
-    </w:p>
-    <w:p>
-      <w:pPr>
-        <w:pStyle w:val="Ttulo2"/>
+      <w:r>
         <w:rPr>
           <w:rFonts w:eastAsia="Batang;바탕"/>
         </w:rPr>
-      </w:pPr>
-      <w:bookmarkStart w:id="21" w:name="__RefHeading___Toc1969_4272622437"/>
-      <w:bookmarkStart w:id="22" w:name="_Toc41291027"/>
+        <w:t>Instalación</w:t>
+      </w:r>
       <w:bookmarkEnd w:id="21"/>
-      <w:r>
-        <w:rPr>
-          <w:rFonts w:eastAsia="Batang;바탕"/>
-        </w:rPr>
-        <w:t>Instalación</w:t>
-      </w:r>
-      <w:bookmarkEnd w:id="22"/>
       <w:r>
         <w:rPr>
           <w:rFonts w:eastAsia="Batang;바탕"/>
@@ -3884,16 +3782,16 @@
         <w:pStyle w:val="Ttulo2"/>
         <w:rPr/>
       </w:pPr>
-      <w:bookmarkStart w:id="23" w:name="__RefHeading___Toc1971_4272622437"/>
-      <w:bookmarkStart w:id="24" w:name="_Toc41291028"/>
+      <w:bookmarkStart w:id="22" w:name="__RefHeading___Toc1971_4272622437"/>
+      <w:bookmarkStart w:id="23" w:name="_Toc41291028"/>
+      <w:bookmarkEnd w:id="22"/>
+      <w:r>
+        <w:rPr>
+          <w:rFonts w:eastAsia="Batang;바탕"/>
+        </w:rPr>
+        <w:t>Acceso.</w:t>
+      </w:r>
       <w:bookmarkEnd w:id="23"/>
-      <w:r>
-        <w:rPr>
-          <w:rFonts w:eastAsia="Batang;바탕"/>
-        </w:rPr>
-        <w:t>Acceso.</w:t>
-      </w:r>
-      <w:bookmarkEnd w:id="24"/>
     </w:p>
     <w:p>
       <w:pPr>
@@ -4116,8 +4014,8 @@
         <w:jc w:val="center"/>
         <w:rPr/>
       </w:pPr>
-      <w:bookmarkStart w:id="25" w:name="__RefHeading___Toc1986_4272622437"/>
-      <w:bookmarkEnd w:id="25"/>
+      <w:bookmarkStart w:id="24" w:name="__RefHeading___Toc1986_4272622437"/>
+      <w:bookmarkEnd w:id="24"/>
       <w:r>
         <w:rPr>
           <w:rFonts w:eastAsia="Batang;바탕" w:cs="Batang;바탕" w:ascii="Liberation Sans" w:hAnsi="Liberation Sans"/>
@@ -4133,6 +4031,445 @@
       <w:pPr>
         <w:pStyle w:val="Normal"/>
         <w:ind w:left="644" w:hanging="0"/>
+        <w:jc w:val="both"/>
+        <w:rPr>
+          <w:rFonts w:ascii="Liberation Sans" w:hAnsi="Liberation Sans" w:eastAsia="Batang;바탕" w:cs="Batang;바탕"/>
+          <w:lang w:val="es-GT"/>
+        </w:rPr>
+      </w:pPr>
+      <w:r>
+        <w:rPr>
+          <w:rFonts w:eastAsia="Batang;바탕" w:cs="Batang;바탕" w:ascii="Liberation Sans" w:hAnsi="Liberation Sans"/>
+          <w:lang w:val="es-GT"/>
+        </w:rPr>
+      </w:r>
+    </w:p>
+    <w:p>
+      <w:pPr>
+        <w:pStyle w:val="Normal"/>
+        <w:ind w:left="644" w:hanging="0"/>
+        <w:jc w:val="both"/>
+        <w:rPr>
+          <w:rFonts w:ascii="Liberation Sans" w:hAnsi="Liberation Sans" w:eastAsia="Batang;바탕" w:cs="Batang;바탕"/>
+          <w:lang w:val="es-GT"/>
+        </w:rPr>
+      </w:pPr>
+      <w:r>
+        <w:rPr>
+          <w:rFonts w:eastAsia="Batang;바탕" w:cs="Batang;바탕" w:ascii="Liberation Sans" w:hAnsi="Liberation Sans"/>
+          <w:lang w:val="es-GT"/>
+        </w:rPr>
+        <w:t>Pantalla principal con todos los menús:</w:t>
+      </w:r>
+    </w:p>
+    <w:p>
+      <w:pPr>
+        <w:pStyle w:val="Normal"/>
+        <w:ind w:left="644" w:hanging="0"/>
+        <w:jc w:val="both"/>
+        <w:rPr>
+          <w:rFonts w:ascii="Liberation Sans" w:hAnsi="Liberation Sans" w:eastAsia="Batang;바탕" w:cs="Batang;바탕"/>
+          <w:lang w:val="es-GT"/>
+        </w:rPr>
+      </w:pPr>
+      <w:r>
+        <w:rPr>
+          <w:rFonts w:eastAsia="Batang;바탕" w:cs="Batang;바탕" w:ascii="Liberation Sans" w:hAnsi="Liberation Sans"/>
+          <w:lang w:val="es-GT"/>
+        </w:rPr>
+      </w:r>
+    </w:p>
+    <w:p>
+      <w:pPr>
+        <w:pStyle w:val="Normal"/>
+        <w:ind w:left="644" w:hanging="0"/>
+        <w:jc w:val="both"/>
+        <w:rPr>
+          <w:rFonts w:ascii="Liberation Sans" w:hAnsi="Liberation Sans" w:eastAsia="Batang;바탕" w:cs="Batang;바탕"/>
+          <w:b/>
+          <w:b/>
+          <w:bCs/>
+          <w:lang w:val="es-GT"/>
+        </w:rPr>
+      </w:pPr>
+      <w:r>
+        <w:rPr>
+          <w:rFonts w:eastAsia="Batang;바탕" w:cs="Batang;바탕" w:ascii="Liberation Sans" w:hAnsi="Liberation Sans"/>
+          <w:b/>
+          <w:bCs/>
+          <w:lang w:val="es-GT"/>
+        </w:rPr>
+        <w:t>Archivo:</w:t>
+      </w:r>
+    </w:p>
+    <w:p>
+      <w:pPr>
+        <w:pStyle w:val="Normal"/>
+        <w:numPr>
+          <w:ilvl w:val="0"/>
+          <w:numId w:val="3"/>
+        </w:numPr>
+        <w:rPr>
+          <w:lang w:val="es-GT"/>
+        </w:rPr>
+      </w:pPr>
+      <w:r>
+        <w:rPr>
+          <w:lang w:val="es-GT"/>
+        </w:rPr>
+        <w:t>Abrir un archivo: Abre un archivo, a través de un buscador</w:t>
+      </w:r>
+    </w:p>
+    <w:p>
+      <w:pPr>
+        <w:pStyle w:val="Normal"/>
+        <w:numPr>
+          <w:ilvl w:val="0"/>
+          <w:numId w:val="3"/>
+        </w:numPr>
+        <w:rPr>
+          <w:lang w:val="es-GT"/>
+        </w:rPr>
+      </w:pPr>
+      <w:r>
+        <w:rPr>
+          <w:lang w:val="es-GT"/>
+        </w:rPr>
+        <w:t>Guardar un archivo: Toma el documento abierto y seleccionado, y guarda los datos.</w:t>
+      </w:r>
+    </w:p>
+    <w:p>
+      <w:pPr>
+        <w:pStyle w:val="Normal"/>
+        <w:numPr>
+          <w:ilvl w:val="0"/>
+          <w:numId w:val="3"/>
+        </w:numPr>
+        <w:rPr>
+          <w:lang w:val="es-GT"/>
+        </w:rPr>
+      </w:pPr>
+      <w:r>
+        <w:rPr>
+          <w:lang w:val="es-GT"/>
+        </w:rPr>
+        <w:t>Guardar como un archivo: Toma el documento abierto y seleccionado, luego solicita la ruta donde se guardara el archivo</w:t>
+      </w:r>
+    </w:p>
+    <w:p>
+      <w:pPr>
+        <w:pStyle w:val="Normal"/>
+        <w:numPr>
+          <w:ilvl w:val="0"/>
+          <w:numId w:val="3"/>
+        </w:numPr>
+        <w:rPr>
+          <w:lang w:val="es-GT"/>
+        </w:rPr>
+      </w:pPr>
+      <w:r>
+        <w:rPr>
+          <w:lang w:val="es-GT"/>
+        </w:rPr>
+        <w:t>Nuevo archivo:  crea un archivo en blanco</w:t>
+      </w:r>
+    </w:p>
+    <w:p>
+      <w:pPr>
+        <w:pStyle w:val="Normal"/>
+        <w:numPr>
+          <w:ilvl w:val="0"/>
+          <w:numId w:val="3"/>
+        </w:numPr>
+        <w:rPr>
+          <w:lang w:val="es-GT"/>
+        </w:rPr>
+      </w:pPr>
+      <w:r>
+        <w:rPr>
+          <w:lang w:val="es-GT"/>
+        </w:rPr>
+        <w:t>Salir: Cierra la aplicación</w:t>
+      </w:r>
+    </w:p>
+    <w:p>
+      <w:pPr>
+        <w:pStyle w:val="Normal"/>
+        <w:rPr>
+          <w:lang w:val="es-GT"/>
+        </w:rPr>
+      </w:pPr>
+      <w:r>
+        <w:rPr>
+          <w:lang w:val="es-GT"/>
+        </w:rPr>
+      </w:r>
+    </w:p>
+    <w:p>
+      <w:pPr>
+        <w:pStyle w:val="Normal"/>
+        <w:jc w:val="both"/>
+        <w:rPr>
+          <w:u w:val="none"/>
+          <w:lang w:val="es-GT"/>
+        </w:rPr>
+      </w:pPr>
+      <w:r>
+        <w:rPr>
+          <w:u w:val="none"/>
+          <w:lang w:val="es-GT"/>
+        </w:rPr>
+        <w:tab/>
+      </w:r>
+      <w:r>
+        <w:rPr>
+          <w:b/>
+          <w:bCs/>
+          <w:u w:val="none"/>
+          <w:lang w:val="es-GT"/>
+        </w:rPr>
+        <w:t>Lenguajes:</w:t>
+      </w:r>
+    </w:p>
+    <w:p>
+      <w:pPr>
+        <w:pStyle w:val="Normal"/>
+        <w:jc w:val="both"/>
+        <w:rPr>
+          <w:b w:val="false"/>
+          <w:b w:val="false"/>
+          <w:bCs w:val="false"/>
+          <w:u w:val="none"/>
+          <w:lang w:val="es-GT"/>
+        </w:rPr>
+      </w:pPr>
+      <w:r>
+        <w:rPr>
+          <w:b w:val="false"/>
+          <w:bCs w:val="false"/>
+          <w:u w:val="none"/>
+          <w:lang w:val="es-GT"/>
+        </w:rPr>
+        <w:tab/>
+      </w:r>
+      <w:r>
+        <w:rPr>
+          <w:b w:val="false"/>
+          <w:bCs w:val="false"/>
+          <w:u w:val="none"/>
+          <w:lang w:val="es-GT"/>
+        </w:rPr>
+        <w:t>Muestra los lenguajes disponibles.</w:t>
+      </w:r>
+    </w:p>
+    <w:p>
+      <w:pPr>
+        <w:pStyle w:val="Normal"/>
+        <w:jc w:val="both"/>
+        <w:rPr>
+          <w:b w:val="false"/>
+          <w:b w:val="false"/>
+          <w:bCs w:val="false"/>
+          <w:u w:val="none"/>
+          <w:lang w:val="es-GT"/>
+        </w:rPr>
+      </w:pPr>
+      <w:r>
+        <w:rPr>
+          <w:b w:val="false"/>
+          <w:bCs w:val="false"/>
+          <w:u w:val="none"/>
+          <w:lang w:val="es-GT"/>
+        </w:rPr>
+      </w:r>
+    </w:p>
+    <w:p>
+      <w:pPr>
+        <w:pStyle w:val="Normal"/>
+        <w:jc w:val="both"/>
+        <w:rPr>
+          <w:b/>
+          <w:b/>
+          <w:bCs/>
+          <w:u w:val="none"/>
+          <w:lang w:val="es-GT"/>
+        </w:rPr>
+      </w:pPr>
+      <w:r>
+        <w:rPr>
+          <w:b/>
+          <w:bCs/>
+          <w:u w:val="none"/>
+          <w:lang w:val="es-GT"/>
+        </w:rPr>
+        <w:tab/>
+      </w:r>
+      <w:r>
+        <w:rPr>
+          <w:b/>
+          <w:bCs/>
+          <w:u w:val="none"/>
+          <w:lang w:val="es-GT"/>
+        </w:rPr>
+        <w:t>Ejecutar:</w:t>
+      </w:r>
+    </w:p>
+    <w:p>
+      <w:pPr>
+        <w:pStyle w:val="Normal"/>
+        <w:jc w:val="both"/>
+        <w:rPr>
+          <w:b/>
+          <w:b/>
+          <w:bCs/>
+          <w:u w:val="none"/>
+          <w:lang w:val="es-GT"/>
+        </w:rPr>
+      </w:pPr>
+      <w:r>
+        <w:rPr>
+          <w:b/>
+          <w:bCs/>
+          <w:u w:val="none"/>
+          <w:lang w:val="es-GT"/>
+        </w:rPr>
+      </w:r>
+    </w:p>
+    <w:p>
+      <w:pPr>
+        <w:pStyle w:val="Normal"/>
+        <w:numPr>
+          <w:ilvl w:val="0"/>
+          <w:numId w:val="4"/>
+        </w:numPr>
+        <w:rPr>
+          <w:lang w:val="es-GT"/>
+        </w:rPr>
+      </w:pPr>
+      <w:r>
+        <w:rPr>
+          <w:lang w:val="es-GT"/>
+        </w:rPr>
+        <w:t xml:space="preserve">Compilar lenguaje: Toma la cadena de texto del documento abierto y selecciona en </w:t>
+        <w:tab/>
+        <w:t>baje al lenguaje seleccionado lo compila para ese lenguaje.</w:t>
+      </w:r>
+    </w:p>
+    <w:p>
+      <w:pPr>
+        <w:pStyle w:val="Normal"/>
+        <w:numPr>
+          <w:ilvl w:val="0"/>
+          <w:numId w:val="4"/>
+        </w:numPr>
+        <w:rPr>
+          <w:lang w:val="es-GT"/>
+        </w:rPr>
+      </w:pPr>
+      <w:r>
+        <w:rPr>
+          <w:lang w:val="es-GT"/>
+        </w:rPr>
+        <w:t>Cargar lenguaje:  Toma el documento abierto y seleccionado, luego lo analiza y transforma a un lenguaje de programación nuevo.</w:t>
+      </w:r>
+    </w:p>
+    <w:p>
+      <w:pPr>
+        <w:pStyle w:val="Normal"/>
+        <w:numPr>
+          <w:ilvl w:val="0"/>
+          <w:numId w:val="4"/>
+        </w:numPr>
+        <w:rPr>
+          <w:lang w:val="es-GT"/>
+        </w:rPr>
+      </w:pPr>
+      <w:r>
+        <w:rPr>
+          <w:lang w:val="es-GT"/>
+        </w:rPr>
+        <w:t>Borrar lenguaje: Elimina del repositorio y aplicación el lenguaje.</w:t>
+      </w:r>
+    </w:p>
+    <w:p>
+      <w:pPr>
+        <w:pStyle w:val="Normal"/>
+        <w:rPr>
+          <w:lang w:val="es-GT"/>
+        </w:rPr>
+      </w:pPr>
+      <w:r>
+        <w:rPr>
+          <w:lang w:val="es-GT"/>
+        </w:rPr>
+      </w:r>
+    </w:p>
+    <w:p>
+      <w:pPr>
+        <w:pStyle w:val="Normal"/>
+        <w:rPr>
+          <w:lang w:val="es-GT"/>
+        </w:rPr>
+      </w:pPr>
+      <w:r>
+        <w:rPr>
+          <w:lang w:val="es-GT"/>
+        </w:rPr>
+        <w:tab/>
+      </w:r>
+      <w:r>
+        <w:rPr>
+          <w:b/>
+          <w:bCs/>
+          <w:lang w:val="es-GT"/>
+        </w:rPr>
+        <w:t>Ver:</w:t>
+      </w:r>
+    </w:p>
+    <w:p>
+      <w:pPr>
+        <w:pStyle w:val="Normal"/>
+        <w:numPr>
+          <w:ilvl w:val="0"/>
+          <w:numId w:val="5"/>
+        </w:numPr>
+        <w:rPr>
+          <w:lang w:val="es-GT"/>
+        </w:rPr>
+      </w:pPr>
+      <w:r>
+        <w:rPr>
+          <w:lang w:val="es-GT"/>
+        </w:rPr>
+        <w:t>Tabla LALR: Muestra la tabla LALR de un lenguaje seleccionado.</w:t>
+      </w:r>
+    </w:p>
+    <w:p>
+      <w:pPr>
+        <w:pStyle w:val="Normal"/>
+        <w:numPr>
+          <w:ilvl w:val="0"/>
+          <w:numId w:val="5"/>
+        </w:numPr>
+        <w:rPr>
+          <w:lang w:val="es-GT"/>
+        </w:rPr>
+      </w:pPr>
+      <w:r>
+        <w:rPr>
+          <w:lang w:val="es-GT"/>
+        </w:rPr>
+        <w:t>Pila: Luego de compilar una cadena de texto, si fue aceptada o no muestra la pila que se uso para aceptar o rechazar la cadena.</w:t>
+      </w:r>
+    </w:p>
+    <w:p>
+      <w:pPr>
+        <w:pStyle w:val="Normal"/>
+        <w:numPr>
+          <w:ilvl w:val="0"/>
+          <w:numId w:val="0"/>
+        </w:numPr>
+        <w:ind w:left="1005" w:hanging="0"/>
         <w:jc w:val="both"/>
         <w:rPr>
           <w:rFonts w:ascii="Liberation Sans" w:hAnsi="Liberation Sans" w:eastAsia="Batang;바탕" w:cs="Batang;바탕"/>
@@ -4155,18 +4492,1215 @@
         </w:numPr>
         <w:ind w:left="720" w:hanging="0"/>
         <w:rPr>
-          <w:rFonts w:eastAsia="Batang;바탕"/>
-        </w:rPr>
-      </w:pPr>
-      <w:r>
-        <w:rPr>
-          <w:b w:val="false"/>
-          <w:bCs w:val="false"/>
-        </w:rPr>
+          <w:b w:val="false"/>
+          <w:b w:val="false"/>
+          <w:bCs w:val="false"/>
+        </w:rPr>
+      </w:pPr>
+      <w:r>
+        <w:rPr>
+          <w:b w:val="false"/>
+          <w:bCs w:val="false"/>
+        </w:rPr>
+        <w:drawing>
+          <wp:anchor behindDoc="0" distT="0" distB="0" distL="0" distR="0" simplePos="0" locked="0" layoutInCell="1" allowOverlap="1" relativeHeight="3">
+            <wp:simplePos x="0" y="0"/>
+            <wp:positionH relativeFrom="column">
+              <wp:align>center</wp:align>
+            </wp:positionH>
+            <wp:positionV relativeFrom="paragraph">
+              <wp:posOffset>635</wp:posOffset>
+            </wp:positionV>
+            <wp:extent cx="5875020" cy="3241675"/>
+            <wp:effectExtent l="0" t="0" r="0" b="0"/>
+            <wp:wrapSquare wrapText="largest"/>
+            <wp:docPr id="2" name="Imagen1" descr=""/>
+            <wp:cNvGraphicFramePr>
+              <a:graphicFrameLocks xmlns:a="http://schemas.openxmlformats.org/drawingml/2006/main" noChangeAspect="1"/>
+            </wp:cNvGraphicFramePr>
+            <a:graphic xmlns:a="http://schemas.openxmlformats.org/drawingml/2006/main">
+              <a:graphicData uri="http://schemas.openxmlformats.org/drawingml/2006/picture">
+                <pic:pic xmlns:pic="http://schemas.openxmlformats.org/drawingml/2006/picture">
+                  <pic:nvPicPr>
+                    <pic:cNvPr id="2" name="Imagen1" descr=""/>
+                    <pic:cNvPicPr>
+                      <a:picLocks noChangeAspect="1" noChangeArrowheads="1"/>
+                    </pic:cNvPicPr>
+                  </pic:nvPicPr>
+                  <pic:blipFill>
+                    <a:blip r:embed="rId5"/>
+                    <a:stretch>
+                      <a:fillRect/>
+                    </a:stretch>
+                  </pic:blipFill>
+                  <pic:spPr bwMode="auto">
+                    <a:xfrm>
+                      <a:off x="0" y="0"/>
+                      <a:ext cx="5875020" cy="3241675"/>
+                    </a:xfrm>
+                    <a:prstGeom prst="rect">
+                      <a:avLst/>
+                    </a:prstGeom>
+                  </pic:spPr>
+                </pic:pic>
+              </a:graphicData>
+            </a:graphic>
+          </wp:anchor>
+        </w:drawing>
+      </w:r>
+    </w:p>
+    <w:p>
+      <w:pPr>
+        <w:pStyle w:val="Normal"/>
+        <w:numPr>
+          <w:ilvl w:val="0"/>
+          <w:numId w:val="0"/>
+        </w:numPr>
+        <w:ind w:left="720" w:hanging="0"/>
+        <w:rPr>
+          <w:b w:val="false"/>
+          <w:b w:val="false"/>
+          <w:bCs w:val="false"/>
+        </w:rPr>
+      </w:pPr>
+      <w:r>
+        <w:rPr>
+          <w:b w:val="false"/>
+          <w:bCs w:val="false"/>
+        </w:rPr>
+      </w:r>
+    </w:p>
+    <w:p>
+      <w:pPr>
+        <w:pStyle w:val="Normal"/>
+        <w:numPr>
+          <w:ilvl w:val="0"/>
+          <w:numId w:val="0"/>
+        </w:numPr>
+        <w:ind w:left="720" w:hanging="0"/>
+        <w:rPr>
+          <w:b w:val="false"/>
+          <w:b w:val="false"/>
+          <w:bCs w:val="false"/>
+        </w:rPr>
+      </w:pPr>
+      <w:r>
+        <w:rPr>
+          <w:b w:val="false"/>
+          <w:bCs w:val="false"/>
+        </w:rPr>
+        <w:drawing>
+          <wp:anchor behindDoc="0" distT="0" distB="0" distL="0" distR="0" simplePos="0" locked="0" layoutInCell="1" allowOverlap="1" relativeHeight="4">
+            <wp:simplePos x="0" y="0"/>
+            <wp:positionH relativeFrom="column">
+              <wp:posOffset>314325</wp:posOffset>
+            </wp:positionH>
+            <wp:positionV relativeFrom="paragraph">
+              <wp:posOffset>628650</wp:posOffset>
+            </wp:positionV>
+            <wp:extent cx="5875020" cy="3040380"/>
+            <wp:effectExtent l="0" t="0" r="0" b="0"/>
+            <wp:wrapSquare wrapText="largest"/>
+            <wp:docPr id="3" name="Imagen3" descr=""/>
+            <wp:cNvGraphicFramePr>
+              <a:graphicFrameLocks xmlns:a="http://schemas.openxmlformats.org/drawingml/2006/main" noChangeAspect="1"/>
+            </wp:cNvGraphicFramePr>
+            <a:graphic xmlns:a="http://schemas.openxmlformats.org/drawingml/2006/main">
+              <a:graphicData uri="http://schemas.openxmlformats.org/drawingml/2006/picture">
+                <pic:pic xmlns:pic="http://schemas.openxmlformats.org/drawingml/2006/picture">
+                  <pic:nvPicPr>
+                    <pic:cNvPr id="3" name="Imagen3" descr=""/>
+                    <pic:cNvPicPr>
+                      <a:picLocks noChangeAspect="1" noChangeArrowheads="1"/>
+                    </pic:cNvPicPr>
+                  </pic:nvPicPr>
+                  <pic:blipFill>
+                    <a:blip r:embed="rId6"/>
+                    <a:stretch>
+                      <a:fillRect/>
+                    </a:stretch>
+                  </pic:blipFill>
+                  <pic:spPr bwMode="auto">
+                    <a:xfrm>
+                      <a:off x="0" y="0"/>
+                      <a:ext cx="5875020" cy="3040380"/>
+                    </a:xfrm>
+                    <a:prstGeom prst="rect">
+                      <a:avLst/>
+                    </a:prstGeom>
+                  </pic:spPr>
+                </pic:pic>
+              </a:graphicData>
+            </a:graphic>
+          </wp:anchor>
+        </w:drawing>
+      </w:r>
+    </w:p>
+    <w:p>
+      <w:pPr>
+        <w:pStyle w:val="Normal"/>
+        <w:numPr>
+          <w:ilvl w:val="0"/>
+          <w:numId w:val="0"/>
+        </w:numPr>
+        <w:ind w:hanging="0"/>
+        <w:rPr>
+          <w:b w:val="false"/>
+          <w:b w:val="false"/>
+          <w:bCs w:val="false"/>
+        </w:rPr>
+      </w:pPr>
+      <w:r>
+        <w:rPr>
+          <w:b w:val="false"/>
+          <w:bCs w:val="false"/>
+        </w:rPr>
+        <w:tab/>
+        <w:t>Nuevo documento: crea un archivo nuevo</w:t>
+        <w:tab/>
+      </w:r>
+    </w:p>
+    <w:p>
+      <w:pPr>
+        <w:pStyle w:val="Normal"/>
+        <w:numPr>
+          <w:ilvl w:val="0"/>
+          <w:numId w:val="0"/>
+        </w:numPr>
+        <w:ind w:left="720" w:hanging="0"/>
+        <w:rPr>
+          <w:b w:val="false"/>
+          <w:b w:val="false"/>
+          <w:bCs w:val="false"/>
+        </w:rPr>
+      </w:pPr>
+      <w:r>
+        <w:rPr>
+          <w:b w:val="false"/>
+          <w:bCs w:val="false"/>
+        </w:rPr>
+      </w:r>
+    </w:p>
+    <w:p>
+      <w:pPr>
+        <w:pStyle w:val="Normal"/>
+        <w:numPr>
+          <w:ilvl w:val="0"/>
+          <w:numId w:val="0"/>
+        </w:numPr>
+        <w:ind w:left="720" w:hanging="0"/>
+        <w:rPr>
+          <w:b w:val="false"/>
+          <w:b w:val="false"/>
+          <w:bCs w:val="false"/>
+        </w:rPr>
+      </w:pPr>
+      <w:r>
+        <w:rPr>
+          <w:b w:val="false"/>
+          <w:bCs w:val="false"/>
+        </w:rPr>
+      </w:r>
+    </w:p>
+    <w:p>
+      <w:pPr>
+        <w:pStyle w:val="Normal"/>
+        <w:numPr>
+          <w:ilvl w:val="0"/>
+          <w:numId w:val="0"/>
+        </w:numPr>
+        <w:ind w:left="720" w:hanging="0"/>
+        <w:rPr>
+          <w:b w:val="false"/>
+          <w:b w:val="false"/>
+          <w:bCs w:val="false"/>
+        </w:rPr>
+      </w:pPr>
+      <w:r>
+        <w:rPr>
+          <w:b w:val="false"/>
+          <w:bCs w:val="false"/>
+        </w:rPr>
+      </w:r>
+    </w:p>
+    <w:p>
+      <w:pPr>
+        <w:pStyle w:val="Normal"/>
+        <w:numPr>
+          <w:ilvl w:val="0"/>
+          <w:numId w:val="0"/>
+        </w:numPr>
+        <w:ind w:left="720" w:hanging="0"/>
+        <w:rPr>
+          <w:b w:val="false"/>
+          <w:b w:val="false"/>
+          <w:bCs w:val="false"/>
+        </w:rPr>
+      </w:pPr>
+      <w:r>
+        <w:rPr>
+          <w:b w:val="false"/>
+          <w:bCs w:val="false"/>
+        </w:rPr>
+      </w:r>
+    </w:p>
+    <w:p>
+      <w:pPr>
+        <w:pStyle w:val="Normal"/>
+        <w:numPr>
+          <w:ilvl w:val="0"/>
+          <w:numId w:val="0"/>
+        </w:numPr>
+        <w:ind w:left="720" w:hanging="0"/>
+        <w:rPr>
+          <w:b w:val="false"/>
+          <w:b w:val="false"/>
+          <w:bCs w:val="false"/>
+        </w:rPr>
+      </w:pPr>
+      <w:r>
+        <w:rPr>
+          <w:b w:val="false"/>
+          <w:bCs w:val="false"/>
+        </w:rPr>
+      </w:r>
+    </w:p>
+    <w:p>
+      <w:pPr>
+        <w:pStyle w:val="Normal"/>
+        <w:numPr>
+          <w:ilvl w:val="0"/>
+          <w:numId w:val="0"/>
+        </w:numPr>
+        <w:ind w:left="720" w:hanging="0"/>
+        <w:rPr>
+          <w:b w:val="false"/>
+          <w:b w:val="false"/>
+          <w:bCs w:val="false"/>
+        </w:rPr>
+      </w:pPr>
+      <w:r>
+        <w:rPr>
+          <w:b w:val="false"/>
+          <w:bCs w:val="false"/>
+        </w:rPr>
+        <w:t>Guardar como y abrir archivo : con la variante de que para abrir un archivo permite seleccionar archivos y guardar como solo directorios.</w:t>
+      </w:r>
+    </w:p>
+    <w:p>
+      <w:pPr>
+        <w:pStyle w:val="Normal"/>
+        <w:numPr>
+          <w:ilvl w:val="0"/>
+          <w:numId w:val="0"/>
+        </w:numPr>
+        <w:ind w:left="720" w:hanging="0"/>
+        <w:rPr>
+          <w:b w:val="false"/>
+          <w:b w:val="false"/>
+          <w:bCs w:val="false"/>
+        </w:rPr>
+      </w:pPr>
+      <w:r>
+        <w:rPr>
+          <w:b w:val="false"/>
+          <w:bCs w:val="false"/>
+        </w:rPr>
+        <w:drawing>
+          <wp:anchor behindDoc="0" distT="0" distB="0" distL="0" distR="0" simplePos="0" locked="0" layoutInCell="1" allowOverlap="1" relativeHeight="5">
+            <wp:simplePos x="0" y="0"/>
+            <wp:positionH relativeFrom="column">
+              <wp:align>center</wp:align>
+            </wp:positionH>
+            <wp:positionV relativeFrom="paragraph">
+              <wp:posOffset>635</wp:posOffset>
+            </wp:positionV>
+            <wp:extent cx="5875020" cy="3702685"/>
+            <wp:effectExtent l="0" t="0" r="0" b="0"/>
+            <wp:wrapSquare wrapText="largest"/>
+            <wp:docPr id="4" name="Imagen4" descr=""/>
+            <wp:cNvGraphicFramePr>
+              <a:graphicFrameLocks xmlns:a="http://schemas.openxmlformats.org/drawingml/2006/main" noChangeAspect="1"/>
+            </wp:cNvGraphicFramePr>
+            <a:graphic xmlns:a="http://schemas.openxmlformats.org/drawingml/2006/main">
+              <a:graphicData uri="http://schemas.openxmlformats.org/drawingml/2006/picture">
+                <pic:pic xmlns:pic="http://schemas.openxmlformats.org/drawingml/2006/picture">
+                  <pic:nvPicPr>
+                    <pic:cNvPr id="4" name="Imagen4" descr=""/>
+                    <pic:cNvPicPr>
+                      <a:picLocks noChangeAspect="1" noChangeArrowheads="1"/>
+                    </pic:cNvPicPr>
+                  </pic:nvPicPr>
+                  <pic:blipFill>
+                    <a:blip r:embed="rId7"/>
+                    <a:stretch>
+                      <a:fillRect/>
+                    </a:stretch>
+                  </pic:blipFill>
+                  <pic:spPr bwMode="auto">
+                    <a:xfrm>
+                      <a:off x="0" y="0"/>
+                      <a:ext cx="5875020" cy="3702685"/>
+                    </a:xfrm>
+                    <a:prstGeom prst="rect">
+                      <a:avLst/>
+                    </a:prstGeom>
+                  </pic:spPr>
+                </pic:pic>
+              </a:graphicData>
+            </a:graphic>
+          </wp:anchor>
+        </w:drawing>
+      </w:r>
+    </w:p>
+    <w:p>
+      <w:pPr>
+        <w:pStyle w:val="Normal"/>
+        <w:numPr>
+          <w:ilvl w:val="0"/>
+          <w:numId w:val="0"/>
+        </w:numPr>
+        <w:ind w:left="720" w:hanging="0"/>
+        <w:rPr/>
+      </w:pPr>
+      <w:r>
+        <w:rPr>
+          <w:b w:val="false"/>
+          <w:bCs w:val="false"/>
+        </w:rPr>
+        <w:t xml:space="preserve">Pila: </w:t>
+      </w:r>
+      <w:r>
+        <w:rPr>
+          <w:rFonts w:eastAsia="Calibri" w:cs="" w:cstheme="minorBidi" w:eastAsiaTheme="minorHAnsi"/>
+          <w:b w:val="false"/>
+          <w:bCs w:val="false"/>
+          <w:color w:val="auto"/>
+          <w:kern w:val="0"/>
+          <w:sz w:val="22"/>
+          <w:szCs w:val="22"/>
+          <w:lang w:val="en-US" w:eastAsia="en-US" w:bidi="ar-SA"/>
+        </w:rPr>
+        <w:t>acciones ejecutadas para analizar una cadena</w:t>
+      </w:r>
+    </w:p>
+    <w:p>
+      <w:pPr>
+        <w:pStyle w:val="Normal"/>
+        <w:numPr>
+          <w:ilvl w:val="0"/>
+          <w:numId w:val="0"/>
+        </w:numPr>
+        <w:ind w:hanging="0"/>
+        <w:rPr>
+          <w:b w:val="false"/>
+          <w:b w:val="false"/>
+          <w:bCs w:val="false"/>
+        </w:rPr>
+      </w:pPr>
+      <w:r>
+        <w:rPr>
+          <w:b w:val="false"/>
+          <w:bCs w:val="false"/>
+        </w:rPr>
+        <w:drawing>
+          <wp:anchor behindDoc="0" distT="0" distB="0" distL="0" distR="0" simplePos="0" locked="0" layoutInCell="1" allowOverlap="1" relativeHeight="6">
+            <wp:simplePos x="0" y="0"/>
+            <wp:positionH relativeFrom="column">
+              <wp:align>center</wp:align>
+            </wp:positionH>
+            <wp:positionV relativeFrom="paragraph">
+              <wp:posOffset>635</wp:posOffset>
+            </wp:positionV>
+            <wp:extent cx="5875020" cy="3305810"/>
+            <wp:effectExtent l="0" t="0" r="0" b="0"/>
+            <wp:wrapSquare wrapText="largest"/>
+            <wp:docPr id="5" name="Imagen5" descr=""/>
+            <wp:cNvGraphicFramePr>
+              <a:graphicFrameLocks xmlns:a="http://schemas.openxmlformats.org/drawingml/2006/main" noChangeAspect="1"/>
+            </wp:cNvGraphicFramePr>
+            <a:graphic xmlns:a="http://schemas.openxmlformats.org/drawingml/2006/main">
+              <a:graphicData uri="http://schemas.openxmlformats.org/drawingml/2006/picture">
+                <pic:pic xmlns:pic="http://schemas.openxmlformats.org/drawingml/2006/picture">
+                  <pic:nvPicPr>
+                    <pic:cNvPr id="5" name="Imagen5" descr=""/>
+                    <pic:cNvPicPr>
+                      <a:picLocks noChangeAspect="1" noChangeArrowheads="1"/>
+                    </pic:cNvPicPr>
+                  </pic:nvPicPr>
+                  <pic:blipFill>
+                    <a:blip r:embed="rId8"/>
+                    <a:stretch>
+                      <a:fillRect/>
+                    </a:stretch>
+                  </pic:blipFill>
+                  <pic:spPr bwMode="auto">
+                    <a:xfrm>
+                      <a:off x="0" y="0"/>
+                      <a:ext cx="5875020" cy="3305810"/>
+                    </a:xfrm>
+                    <a:prstGeom prst="rect">
+                      <a:avLst/>
+                    </a:prstGeom>
+                  </pic:spPr>
+                </pic:pic>
+              </a:graphicData>
+            </a:graphic>
+          </wp:anchor>
+        </w:drawing>
+        <w:drawing>
+          <wp:anchor behindDoc="0" distT="0" distB="0" distL="0" distR="0" simplePos="0" locked="0" layoutInCell="1" allowOverlap="1" relativeHeight="7">
+            <wp:simplePos x="0" y="0"/>
+            <wp:positionH relativeFrom="column">
+              <wp:align>center</wp:align>
+            </wp:positionH>
+            <wp:positionV relativeFrom="paragraph">
+              <wp:posOffset>635</wp:posOffset>
+            </wp:positionV>
+            <wp:extent cx="5875020" cy="1743075"/>
+            <wp:effectExtent l="0" t="0" r="0" b="0"/>
+            <wp:wrapSquare wrapText="largest"/>
+            <wp:docPr id="6" name="Imagen6" descr=""/>
+            <wp:cNvGraphicFramePr>
+              <a:graphicFrameLocks xmlns:a="http://schemas.openxmlformats.org/drawingml/2006/main" noChangeAspect="1"/>
+            </wp:cNvGraphicFramePr>
+            <a:graphic xmlns:a="http://schemas.openxmlformats.org/drawingml/2006/main">
+              <a:graphicData uri="http://schemas.openxmlformats.org/drawingml/2006/picture">
+                <pic:pic xmlns:pic="http://schemas.openxmlformats.org/drawingml/2006/picture">
+                  <pic:nvPicPr>
+                    <pic:cNvPr id="6" name="Imagen6" descr=""/>
+                    <pic:cNvPicPr>
+                      <a:picLocks noChangeAspect="1" noChangeArrowheads="1"/>
+                    </pic:cNvPicPr>
+                  </pic:nvPicPr>
+                  <pic:blipFill>
+                    <a:blip r:embed="rId9"/>
+                    <a:stretch>
+                      <a:fillRect/>
+                    </a:stretch>
+                  </pic:blipFill>
+                  <pic:spPr bwMode="auto">
+                    <a:xfrm>
+                      <a:off x="0" y="0"/>
+                      <a:ext cx="5875020" cy="1743075"/>
+                    </a:xfrm>
+                    <a:prstGeom prst="rect">
+                      <a:avLst/>
+                    </a:prstGeom>
+                  </pic:spPr>
+                </pic:pic>
+              </a:graphicData>
+            </a:graphic>
+          </wp:anchor>
+        </w:drawing>
+        <w:drawing>
+          <wp:anchor behindDoc="0" distT="0" distB="0" distL="0" distR="0" simplePos="0" locked="0" layoutInCell="1" allowOverlap="1" relativeHeight="8">
+            <wp:simplePos x="0" y="0"/>
+            <wp:positionH relativeFrom="column">
+              <wp:align>center</wp:align>
+            </wp:positionH>
+            <wp:positionV relativeFrom="paragraph">
+              <wp:posOffset>635</wp:posOffset>
+            </wp:positionV>
+            <wp:extent cx="5875020" cy="3115945"/>
+            <wp:effectExtent l="0" t="0" r="0" b="0"/>
+            <wp:wrapSquare wrapText="largest"/>
+            <wp:docPr id="7" name="Imagen7" descr=""/>
+            <wp:cNvGraphicFramePr>
+              <a:graphicFrameLocks xmlns:a="http://schemas.openxmlformats.org/drawingml/2006/main" noChangeAspect="1"/>
+            </wp:cNvGraphicFramePr>
+            <a:graphic xmlns:a="http://schemas.openxmlformats.org/drawingml/2006/main">
+              <a:graphicData uri="http://schemas.openxmlformats.org/drawingml/2006/picture">
+                <pic:pic xmlns:pic="http://schemas.openxmlformats.org/drawingml/2006/picture">
+                  <pic:nvPicPr>
+                    <pic:cNvPr id="7" name="Imagen7" descr=""/>
+                    <pic:cNvPicPr>
+                      <a:picLocks noChangeAspect="1" noChangeArrowheads="1"/>
+                    </pic:cNvPicPr>
+                  </pic:nvPicPr>
+                  <pic:blipFill>
+                    <a:blip r:embed="rId10"/>
+                    <a:stretch>
+                      <a:fillRect/>
+                    </a:stretch>
+                  </pic:blipFill>
+                  <pic:spPr bwMode="auto">
+                    <a:xfrm>
+                      <a:off x="0" y="0"/>
+                      <a:ext cx="5875020" cy="3115945"/>
+                    </a:xfrm>
+                    <a:prstGeom prst="rect">
+                      <a:avLst/>
+                    </a:prstGeom>
+                  </pic:spPr>
+                </pic:pic>
+              </a:graphicData>
+            </a:graphic>
+          </wp:anchor>
+        </w:drawing>
+      </w:r>
+    </w:p>
+    <w:p>
+      <w:pPr>
+        <w:pStyle w:val="Normal"/>
+        <w:numPr>
+          <w:ilvl w:val="0"/>
+          <w:numId w:val="0"/>
+        </w:numPr>
+        <w:ind w:hanging="0"/>
+        <w:rPr>
+          <w:b w:val="false"/>
+          <w:b w:val="false"/>
+          <w:bCs w:val="false"/>
+        </w:rPr>
+      </w:pPr>
+      <w:r>
+        <w:rPr>
+          <w:b w:val="false"/>
+          <w:bCs w:val="false"/>
+        </w:rPr>
+      </w:r>
+    </w:p>
+    <w:p>
+      <w:pPr>
+        <w:pStyle w:val="Normal"/>
+        <w:numPr>
+          <w:ilvl w:val="0"/>
+          <w:numId w:val="0"/>
+        </w:numPr>
+        <w:ind w:hanging="0"/>
+        <w:rPr>
+          <w:b w:val="false"/>
+          <w:b w:val="false"/>
+          <w:bCs w:val="false"/>
+        </w:rPr>
+      </w:pPr>
+      <w:r>
+        <w:rPr>
+          <w:b w:val="false"/>
+          <w:bCs w:val="false"/>
+        </w:rPr>
+      </w:r>
+    </w:p>
+    <w:p>
+      <w:pPr>
+        <w:pStyle w:val="Normal"/>
+        <w:numPr>
+          <w:ilvl w:val="0"/>
+          <w:numId w:val="0"/>
+        </w:numPr>
+        <w:ind w:hanging="0"/>
+        <w:rPr>
+          <w:b w:val="false"/>
+          <w:b w:val="false"/>
+          <w:bCs w:val="false"/>
+        </w:rPr>
+      </w:pPr>
+      <w:r>
+        <w:rPr>
+          <w:b w:val="false"/>
+          <w:bCs w:val="false"/>
+        </w:rPr>
+      </w:r>
+    </w:p>
+    <w:p>
+      <w:pPr>
+        <w:pStyle w:val="Normal"/>
+        <w:numPr>
+          <w:ilvl w:val="0"/>
+          <w:numId w:val="0"/>
+        </w:numPr>
+        <w:ind w:hanging="0"/>
+        <w:rPr>
+          <w:b w:val="false"/>
+          <w:b w:val="false"/>
+          <w:bCs w:val="false"/>
+        </w:rPr>
+      </w:pPr>
+      <w:r>
+        <w:rPr>
+          <w:b w:val="false"/>
+          <w:bCs w:val="false"/>
+        </w:rPr>
+      </w:r>
+    </w:p>
+    <w:p>
+      <w:pPr>
+        <w:pStyle w:val="Normal"/>
+        <w:numPr>
+          <w:ilvl w:val="0"/>
+          <w:numId w:val="0"/>
+        </w:numPr>
+        <w:ind w:hanging="0"/>
+        <w:rPr>
+          <w:b w:val="false"/>
+          <w:b w:val="false"/>
+          <w:bCs w:val="false"/>
+        </w:rPr>
+      </w:pPr>
+      <w:r>
+        <w:rPr>
+          <w:b w:val="false"/>
+          <w:bCs w:val="false"/>
+        </w:rPr>
+      </w:r>
+    </w:p>
+    <w:p>
+      <w:pPr>
+        <w:pStyle w:val="Normal"/>
+        <w:numPr>
+          <w:ilvl w:val="0"/>
+          <w:numId w:val="0"/>
+        </w:numPr>
+        <w:ind w:hanging="0"/>
+        <w:rPr>
+          <w:b w:val="false"/>
+          <w:b w:val="false"/>
+          <w:bCs w:val="false"/>
+        </w:rPr>
+      </w:pPr>
+      <w:r>
+        <w:rPr>
+          <w:b w:val="false"/>
+          <w:bCs w:val="false"/>
+        </w:rPr>
+      </w:r>
+    </w:p>
+    <w:p>
+      <w:pPr>
+        <w:pStyle w:val="Normal"/>
+        <w:numPr>
+          <w:ilvl w:val="0"/>
+          <w:numId w:val="0"/>
+        </w:numPr>
+        <w:ind w:hanging="0"/>
+        <w:rPr>
+          <w:b w:val="false"/>
+          <w:b w:val="false"/>
+          <w:bCs w:val="false"/>
+        </w:rPr>
+      </w:pPr>
+      <w:r>
+        <w:rPr>
+          <w:b w:val="false"/>
+          <w:bCs w:val="false"/>
+        </w:rPr>
+      </w:r>
+    </w:p>
+    <w:p>
+      <w:pPr>
+        <w:pStyle w:val="Normal"/>
+        <w:numPr>
+          <w:ilvl w:val="0"/>
+          <w:numId w:val="0"/>
+        </w:numPr>
+        <w:ind w:hanging="0"/>
+        <w:rPr>
+          <w:b w:val="false"/>
+          <w:b w:val="false"/>
+          <w:bCs w:val="false"/>
+        </w:rPr>
+      </w:pPr>
+      <w:r>
+        <w:rPr>
+          <w:b w:val="false"/>
+          <w:bCs w:val="false"/>
+        </w:rPr>
+      </w:r>
+    </w:p>
+    <w:p>
+      <w:pPr>
+        <w:pStyle w:val="Normal"/>
+        <w:numPr>
+          <w:ilvl w:val="0"/>
+          <w:numId w:val="0"/>
+        </w:numPr>
+        <w:ind w:hanging="0"/>
+        <w:rPr>
+          <w:b w:val="false"/>
+          <w:b w:val="false"/>
+          <w:bCs w:val="false"/>
+        </w:rPr>
+      </w:pPr>
+      <w:r>
+        <w:rPr>
+          <w:b w:val="false"/>
+          <w:bCs w:val="false"/>
+        </w:rPr>
+      </w:r>
+    </w:p>
+    <w:p>
+      <w:pPr>
+        <w:pStyle w:val="Normal"/>
+        <w:numPr>
+          <w:ilvl w:val="0"/>
+          <w:numId w:val="0"/>
+        </w:numPr>
+        <w:ind w:hanging="0"/>
+        <w:rPr>
+          <w:b w:val="false"/>
+          <w:b w:val="false"/>
+          <w:bCs w:val="false"/>
+        </w:rPr>
+      </w:pPr>
+      <w:r>
+        <w:rPr>
+          <w:b w:val="false"/>
+          <w:bCs w:val="false"/>
+        </w:rPr>
+      </w:r>
+    </w:p>
+    <w:p>
+      <w:pPr>
+        <w:pStyle w:val="Normal"/>
+        <w:numPr>
+          <w:ilvl w:val="0"/>
+          <w:numId w:val="0"/>
+        </w:numPr>
+        <w:ind w:hanging="0"/>
+        <w:rPr>
+          <w:b w:val="false"/>
+          <w:b w:val="false"/>
+          <w:bCs w:val="false"/>
+        </w:rPr>
+      </w:pPr>
+      <w:r>
+        <w:rPr>
+          <w:b w:val="false"/>
+          <w:bCs w:val="false"/>
+        </w:rPr>
+      </w:r>
+    </w:p>
+    <w:p>
+      <w:pPr>
+        <w:pStyle w:val="Normal"/>
+        <w:numPr>
+          <w:ilvl w:val="0"/>
+          <w:numId w:val="0"/>
+        </w:numPr>
+        <w:ind w:hanging="0"/>
+        <w:rPr>
+          <w:b w:val="false"/>
+          <w:b w:val="false"/>
+          <w:bCs w:val="false"/>
+        </w:rPr>
+      </w:pPr>
+      <w:r>
+        <w:rPr>
+          <w:b w:val="false"/>
+          <w:bCs w:val="false"/>
+        </w:rPr>
+      </w:r>
+    </w:p>
+    <w:p>
+      <w:pPr>
+        <w:pStyle w:val="Normal"/>
+        <w:numPr>
+          <w:ilvl w:val="0"/>
+          <w:numId w:val="0"/>
+        </w:numPr>
+        <w:ind w:hanging="0"/>
+        <w:rPr>
+          <w:b w:val="false"/>
+          <w:b w:val="false"/>
+          <w:bCs w:val="false"/>
+        </w:rPr>
+      </w:pPr>
+      <w:r>
+        <w:rPr>
+          <w:b w:val="false"/>
+          <w:bCs w:val="false"/>
+        </w:rPr>
+      </w:r>
+    </w:p>
+    <w:p>
+      <w:pPr>
+        <w:pStyle w:val="Normal"/>
+        <w:numPr>
+          <w:ilvl w:val="0"/>
+          <w:numId w:val="0"/>
+        </w:numPr>
+        <w:ind w:hanging="0"/>
+        <w:rPr>
+          <w:b w:val="false"/>
+          <w:b w:val="false"/>
+          <w:bCs w:val="false"/>
+        </w:rPr>
+      </w:pPr>
+      <w:r>
+        <w:rPr>
+          <w:b w:val="false"/>
+          <w:bCs w:val="false"/>
+        </w:rPr>
+      </w:r>
+    </w:p>
+    <w:p>
+      <w:pPr>
+        <w:pStyle w:val="Normal"/>
+        <w:numPr>
+          <w:ilvl w:val="0"/>
+          <w:numId w:val="0"/>
+        </w:numPr>
+        <w:ind w:hanging="0"/>
+        <w:rPr>
+          <w:b w:val="false"/>
+          <w:b w:val="false"/>
+          <w:bCs w:val="false"/>
+        </w:rPr>
+      </w:pPr>
+      <w:r>
+        <w:rPr>
+          <w:b w:val="false"/>
+          <w:bCs w:val="false"/>
+        </w:rPr>
+      </w:r>
+    </w:p>
+    <w:p>
+      <w:pPr>
+        <w:pStyle w:val="Normal"/>
+        <w:numPr>
+          <w:ilvl w:val="0"/>
+          <w:numId w:val="0"/>
+        </w:numPr>
+        <w:ind w:hanging="0"/>
+        <w:rPr>
+          <w:b w:val="false"/>
+          <w:b w:val="false"/>
+          <w:bCs w:val="false"/>
+        </w:rPr>
+      </w:pPr>
+      <w:r>
+        <w:rPr>
+          <w:b w:val="false"/>
+          <w:bCs w:val="false"/>
+        </w:rPr>
+      </w:r>
+    </w:p>
+    <w:p>
+      <w:pPr>
+        <w:pStyle w:val="Normal"/>
+        <w:numPr>
+          <w:ilvl w:val="0"/>
+          <w:numId w:val="0"/>
+        </w:numPr>
+        <w:ind w:hanging="0"/>
+        <w:rPr>
+          <w:b w:val="false"/>
+          <w:b w:val="false"/>
+          <w:bCs w:val="false"/>
+        </w:rPr>
+      </w:pPr>
+      <w:r>
+        <w:rPr>
+          <w:b w:val="false"/>
+          <w:bCs w:val="false"/>
+        </w:rPr>
+      </w:r>
+    </w:p>
+    <w:p>
+      <w:pPr>
+        <w:pStyle w:val="Normal"/>
+        <w:numPr>
+          <w:ilvl w:val="0"/>
+          <w:numId w:val="0"/>
+        </w:numPr>
+        <w:ind w:hanging="0"/>
+        <w:rPr>
+          <w:b w:val="false"/>
+          <w:b w:val="false"/>
+          <w:bCs w:val="false"/>
+        </w:rPr>
+      </w:pPr>
+      <w:r>
+        <w:rPr>
+          <w:b w:val="false"/>
+          <w:bCs w:val="false"/>
+        </w:rPr>
+      </w:r>
+    </w:p>
+    <w:p>
+      <w:pPr>
+        <w:pStyle w:val="Normal"/>
+        <w:numPr>
+          <w:ilvl w:val="0"/>
+          <w:numId w:val="0"/>
+        </w:numPr>
+        <w:ind w:hanging="0"/>
+        <w:rPr>
+          <w:b w:val="false"/>
+          <w:b w:val="false"/>
+          <w:bCs w:val="false"/>
+        </w:rPr>
+      </w:pPr>
+      <w:r>
+        <w:rPr>
+          <w:b w:val="false"/>
+          <w:bCs w:val="false"/>
+        </w:rPr>
+      </w:r>
+    </w:p>
+    <w:p>
+      <w:pPr>
+        <w:pStyle w:val="Normal"/>
+        <w:numPr>
+          <w:ilvl w:val="0"/>
+          <w:numId w:val="0"/>
+        </w:numPr>
+        <w:ind w:hanging="0"/>
+        <w:rPr>
+          <w:b w:val="false"/>
+          <w:b w:val="false"/>
+          <w:bCs w:val="false"/>
+        </w:rPr>
+      </w:pPr>
+      <w:r>
+        <w:rPr>
+          <w:b w:val="false"/>
+          <w:bCs w:val="false"/>
+        </w:rPr>
+      </w:r>
+    </w:p>
+    <w:p>
+      <w:pPr>
+        <w:pStyle w:val="Normal"/>
+        <w:numPr>
+          <w:ilvl w:val="0"/>
+          <w:numId w:val="0"/>
+        </w:numPr>
+        <w:ind w:hanging="0"/>
+        <w:rPr>
+          <w:b w:val="false"/>
+          <w:b w:val="false"/>
+          <w:bCs w:val="false"/>
+        </w:rPr>
+      </w:pPr>
+      <w:r>
+        <w:rPr>
+          <w:b w:val="false"/>
+          <w:bCs w:val="false"/>
+        </w:rPr>
+      </w:r>
+    </w:p>
+    <w:p>
+      <w:pPr>
+        <w:pStyle w:val="Normal"/>
+        <w:numPr>
+          <w:ilvl w:val="0"/>
+          <w:numId w:val="0"/>
+        </w:numPr>
+        <w:ind w:hanging="0"/>
+        <w:rPr>
+          <w:b w:val="false"/>
+          <w:b w:val="false"/>
+          <w:bCs w:val="false"/>
+        </w:rPr>
+      </w:pPr>
+      <w:r>
+        <w:rPr>
+          <w:b w:val="false"/>
+          <w:bCs w:val="false"/>
+        </w:rPr>
+        <w:t>Tabla LALR:</w:t>
+      </w:r>
+    </w:p>
+    <w:p>
+      <w:pPr>
+        <w:pStyle w:val="Normal"/>
+        <w:numPr>
+          <w:ilvl w:val="0"/>
+          <w:numId w:val="0"/>
+        </w:numPr>
+        <w:ind w:hanging="0"/>
+        <w:rPr>
+          <w:b w:val="false"/>
+          <w:b w:val="false"/>
+          <w:bCs w:val="false"/>
+        </w:rPr>
+      </w:pPr>
+      <w:r>
+        <w:rPr>
+          <w:b w:val="false"/>
+          <w:bCs w:val="false"/>
+        </w:rPr>
+        <w:t>visualizacion de la tabla generada y las producciones</w:t>
+      </w:r>
+    </w:p>
+    <w:p>
+      <w:pPr>
+        <w:pStyle w:val="Normal"/>
+        <w:numPr>
+          <w:ilvl w:val="0"/>
+          <w:numId w:val="0"/>
+        </w:numPr>
+        <w:ind w:hanging="0"/>
+        <w:rPr>
+          <w:b w:val="false"/>
+          <w:b w:val="false"/>
+          <w:bCs w:val="false"/>
+        </w:rPr>
+      </w:pPr>
+      <w:r>
+        <w:rPr>
+          <w:b w:val="false"/>
+          <w:bCs w:val="false"/>
+        </w:rPr>
+      </w:r>
+    </w:p>
+    <w:p>
+      <w:pPr>
+        <w:pStyle w:val="Normal"/>
+        <w:numPr>
+          <w:ilvl w:val="0"/>
+          <w:numId w:val="0"/>
+        </w:numPr>
+        <w:ind w:hanging="0"/>
+        <w:rPr>
+          <w:b w:val="false"/>
+          <w:b w:val="false"/>
+          <w:bCs w:val="false"/>
+        </w:rPr>
+      </w:pPr>
+      <w:r>
+        <w:rPr>
+          <w:b w:val="false"/>
+          <w:bCs w:val="false"/>
+        </w:rPr>
+      </w:r>
+    </w:p>
+    <w:p>
+      <w:pPr>
+        <w:pStyle w:val="Normal"/>
+        <w:numPr>
+          <w:ilvl w:val="0"/>
+          <w:numId w:val="0"/>
+        </w:numPr>
+        <w:ind w:hanging="0"/>
+        <w:rPr>
+          <w:b w:val="false"/>
+          <w:b w:val="false"/>
+          <w:bCs w:val="false"/>
+        </w:rPr>
+      </w:pPr>
+      <w:r>
+        <w:rPr>
+          <w:b w:val="false"/>
+          <w:bCs w:val="false"/>
+        </w:rPr>
+        <w:drawing>
+          <wp:anchor behindDoc="0" distT="0" distB="0" distL="0" distR="0" simplePos="0" locked="0" layoutInCell="1" allowOverlap="1" relativeHeight="9">
+            <wp:simplePos x="0" y="0"/>
+            <wp:positionH relativeFrom="column">
+              <wp:align>center</wp:align>
+            </wp:positionH>
+            <wp:positionV relativeFrom="paragraph">
+              <wp:posOffset>635</wp:posOffset>
+            </wp:positionV>
+            <wp:extent cx="6332220" cy="1602105"/>
+            <wp:effectExtent l="0" t="0" r="0" b="0"/>
+            <wp:wrapSquare wrapText="largest"/>
+            <wp:docPr id="8" name="Imagen8" descr=""/>
+            <wp:cNvGraphicFramePr>
+              <a:graphicFrameLocks xmlns:a="http://schemas.openxmlformats.org/drawingml/2006/main" noChangeAspect="1"/>
+            </wp:cNvGraphicFramePr>
+            <a:graphic xmlns:a="http://schemas.openxmlformats.org/drawingml/2006/main">
+              <a:graphicData uri="http://schemas.openxmlformats.org/drawingml/2006/picture">
+                <pic:pic xmlns:pic="http://schemas.openxmlformats.org/drawingml/2006/picture">
+                  <pic:nvPicPr>
+                    <pic:cNvPr id="8" name="Imagen8" descr=""/>
+                    <pic:cNvPicPr>
+                      <a:picLocks noChangeAspect="1" noChangeArrowheads="1"/>
+                    </pic:cNvPicPr>
+                  </pic:nvPicPr>
+                  <pic:blipFill>
+                    <a:blip r:embed="rId11"/>
+                    <a:stretch>
+                      <a:fillRect/>
+                    </a:stretch>
+                  </pic:blipFill>
+                  <pic:spPr bwMode="auto">
+                    <a:xfrm>
+                      <a:off x="0" y="0"/>
+                      <a:ext cx="6332220" cy="1602105"/>
+                    </a:xfrm>
+                    <a:prstGeom prst="rect">
+                      <a:avLst/>
+                    </a:prstGeom>
+                  </pic:spPr>
+                </pic:pic>
+              </a:graphicData>
+            </a:graphic>
+          </wp:anchor>
+        </w:drawing>
+      </w:r>
+    </w:p>
+    <w:p>
+      <w:pPr>
+        <w:pStyle w:val="Normal"/>
+        <w:numPr>
+          <w:ilvl w:val="0"/>
+          <w:numId w:val="0"/>
+        </w:numPr>
+        <w:ind w:hanging="0"/>
+        <w:rPr>
+          <w:b w:val="false"/>
+          <w:b w:val="false"/>
+          <w:bCs w:val="false"/>
+        </w:rPr>
+      </w:pPr>
+      <w:r>
+        <w:rPr>
+          <w:b w:val="false"/>
+          <w:bCs w:val="false"/>
+        </w:rPr>
+        <w:drawing>
+          <wp:anchor behindDoc="0" distT="0" distB="0" distL="0" distR="0" simplePos="0" locked="0" layoutInCell="1" allowOverlap="1" relativeHeight="10">
+            <wp:simplePos x="0" y="0"/>
+            <wp:positionH relativeFrom="column">
+              <wp:align>center</wp:align>
+            </wp:positionH>
+            <wp:positionV relativeFrom="paragraph">
+              <wp:posOffset>635</wp:posOffset>
+            </wp:positionV>
+            <wp:extent cx="6332220" cy="894080"/>
+            <wp:effectExtent l="0" t="0" r="0" b="0"/>
+            <wp:wrapSquare wrapText="largest"/>
+            <wp:docPr id="9" name="Imagen9" descr=""/>
+            <wp:cNvGraphicFramePr>
+              <a:graphicFrameLocks xmlns:a="http://schemas.openxmlformats.org/drawingml/2006/main" noChangeAspect="1"/>
+            </wp:cNvGraphicFramePr>
+            <a:graphic xmlns:a="http://schemas.openxmlformats.org/drawingml/2006/main">
+              <a:graphicData uri="http://schemas.openxmlformats.org/drawingml/2006/picture">
+                <pic:pic xmlns:pic="http://schemas.openxmlformats.org/drawingml/2006/picture">
+                  <pic:nvPicPr>
+                    <pic:cNvPr id="9" name="Imagen9" descr=""/>
+                    <pic:cNvPicPr>
+                      <a:picLocks noChangeAspect="1" noChangeArrowheads="1"/>
+                    </pic:cNvPicPr>
+                  </pic:nvPicPr>
+                  <pic:blipFill>
+                    <a:blip r:embed="rId12"/>
+                    <a:stretch>
+                      <a:fillRect/>
+                    </a:stretch>
+                  </pic:blipFill>
+                  <pic:spPr bwMode="auto">
+                    <a:xfrm>
+                      <a:off x="0" y="0"/>
+                      <a:ext cx="6332220" cy="894080"/>
+                    </a:xfrm>
+                    <a:prstGeom prst="rect">
+                      <a:avLst/>
+                    </a:prstGeom>
+                  </pic:spPr>
+                </pic:pic>
+              </a:graphicData>
+            </a:graphic>
+          </wp:anchor>
+        </w:drawing>
       </w:r>
     </w:p>
     <w:sectPr>
-      <w:footerReference w:type="default" r:id="rId5"/>
+      <w:footerReference w:type="default" r:id="rId13"/>
       <w:type w:val="nextPage"/>
       <w:pgSz w:w="12240" w:h="15840"/>
       <w:pgMar w:left="1134" w:right="1134" w:header="0" w:top="1134" w:footer="0" w:bottom="1134" w:gutter="0"/>
@@ -4211,6 +5745,26 @@
 
 <file path=word/footer2.xml><?xml version="1.0" encoding="utf-8"?>
 <w:ftr xmlns:o="urn:schemas-microsoft-com:office:office" xmlns:r="http://schemas.openxmlformats.org/officeDocument/2006/relationships" xmlns:v="urn:schemas-microsoft-com:vml" xmlns:w="http://schemas.openxmlformats.org/wordprocessingml/2006/main" xmlns:w10="urn:schemas-microsoft-com:office:word" xmlns:wp="http://schemas.openxmlformats.org/drawingml/2006/wordprocessingDrawing" xmlns:wps="http://schemas.microsoft.com/office/word/2010/wordprocessingShape" xmlns:wpg="http://schemas.microsoft.com/office/word/2010/wordprocessingGroup" xmlns:mc="http://schemas.openxmlformats.org/markup-compatibility/2006" xmlns:wp14="http://schemas.microsoft.com/office/word/2010/wordprocessingDrawing" xmlns:w14="http://schemas.microsoft.com/office/word/2010/wordml" mc:Ignorable="w14 wp14">
+  <w:p>
+    <w:pPr>
+      <w:pStyle w:val="Piedepgina"/>
+      <w:jc w:val="center"/>
+      <w:rPr/>
+    </w:pPr>
+    <w:r>
+      <w:rPr/>
+    </w:r>
+  </w:p>
+  <w:p>
+    <w:pPr>
+      <w:pStyle w:val="Piedepgina"/>
+      <w:jc w:val="center"/>
+      <w:rPr/>
+    </w:pPr>
+    <w:r>
+      <w:rPr/>
+    </w:r>
+  </w:p>
   <w:p>
     <w:pPr>
       <w:pStyle w:val="Piedepgina"/>
@@ -4367,6 +5921,7 @@
       </w:pPr>
       <w:rPr>
         <w:rFonts w:ascii="Symbol" w:hAnsi="Symbol" w:cs="Symbol" w:hint="default"/>
+        <w:rFonts w:cs="Symbol"/>
       </w:rPr>
     </w:lvl>
     <w:lvl w:ilvl="1">
@@ -4392,6 +5947,7 @@
       </w:pPr>
       <w:rPr>
         <w:rFonts w:ascii="Wingdings" w:hAnsi="Wingdings" w:cs="Wingdings" w:hint="default"/>
+        <w:rFonts w:cs="Wingdings"/>
       </w:rPr>
     </w:lvl>
     <w:lvl w:ilvl="3">
@@ -4404,6 +5960,7 @@
       </w:pPr>
       <w:rPr>
         <w:rFonts w:ascii="Symbol" w:hAnsi="Symbol" w:cs="Symbol" w:hint="default"/>
+        <w:rFonts w:cs="Symbol"/>
       </w:rPr>
     </w:lvl>
     <w:lvl w:ilvl="4">
@@ -4429,6 +5986,7 @@
       </w:pPr>
       <w:rPr>
         <w:rFonts w:ascii="Wingdings" w:hAnsi="Wingdings" w:cs="Wingdings" w:hint="default"/>
+        <w:rFonts w:cs="Wingdings"/>
       </w:rPr>
     </w:lvl>
     <w:lvl w:ilvl="6">
@@ -4441,6 +5999,7 @@
       </w:pPr>
       <w:rPr>
         <w:rFonts w:ascii="Symbol" w:hAnsi="Symbol" w:cs="Symbol" w:hint="default"/>
+        <w:rFonts w:cs="Symbol"/>
       </w:rPr>
     </w:lvl>
     <w:lvl w:ilvl="7">
@@ -4466,10 +6025,368 @@
       </w:pPr>
       <w:rPr>
         <w:rFonts w:ascii="Wingdings" w:hAnsi="Wingdings" w:cs="Wingdings" w:hint="default"/>
+        <w:rFonts w:cs="Wingdings"/>
       </w:rPr>
     </w:lvl>
   </w:abstractNum>
   <w:abstractNum w:abstractNumId="3">
+    <w:lvl w:ilvl="0">
+      <w:start w:val="1"/>
+      <w:numFmt w:val="decimal"/>
+      <w:lvlText w:val="%1."/>
+      <w:lvlJc w:val="left"/>
+      <w:pPr>
+        <w:tabs>
+          <w:tab w:val="num" w:pos="720"/>
+        </w:tabs>
+        <w:ind w:left="720" w:hanging="360"/>
+      </w:pPr>
+      <w:rPr/>
+    </w:lvl>
+    <w:lvl w:ilvl="1">
+      <w:start w:val="1"/>
+      <w:numFmt w:val="decimal"/>
+      <w:lvlText w:val="%2."/>
+      <w:lvlJc w:val="left"/>
+      <w:pPr>
+        <w:tabs>
+          <w:tab w:val="num" w:pos="1080"/>
+        </w:tabs>
+        <w:ind w:left="1080" w:hanging="360"/>
+      </w:pPr>
+      <w:rPr/>
+    </w:lvl>
+    <w:lvl w:ilvl="2">
+      <w:start w:val="1"/>
+      <w:numFmt w:val="decimal"/>
+      <w:lvlText w:val="%3."/>
+      <w:lvlJc w:val="left"/>
+      <w:pPr>
+        <w:tabs>
+          <w:tab w:val="num" w:pos="1440"/>
+        </w:tabs>
+        <w:ind w:left="1440" w:hanging="360"/>
+      </w:pPr>
+      <w:rPr/>
+    </w:lvl>
+    <w:lvl w:ilvl="3">
+      <w:start w:val="1"/>
+      <w:numFmt w:val="decimal"/>
+      <w:lvlText w:val="%4."/>
+      <w:lvlJc w:val="left"/>
+      <w:pPr>
+        <w:tabs>
+          <w:tab w:val="num" w:pos="1800"/>
+        </w:tabs>
+        <w:ind w:left="1800" w:hanging="360"/>
+      </w:pPr>
+      <w:rPr/>
+    </w:lvl>
+    <w:lvl w:ilvl="4">
+      <w:start w:val="1"/>
+      <w:numFmt w:val="decimal"/>
+      <w:lvlText w:val="%5."/>
+      <w:lvlJc w:val="left"/>
+      <w:pPr>
+        <w:tabs>
+          <w:tab w:val="num" w:pos="2160"/>
+        </w:tabs>
+        <w:ind w:left="2160" w:hanging="360"/>
+      </w:pPr>
+      <w:rPr/>
+    </w:lvl>
+    <w:lvl w:ilvl="5">
+      <w:start w:val="1"/>
+      <w:numFmt w:val="decimal"/>
+      <w:lvlText w:val="%6."/>
+      <w:lvlJc w:val="left"/>
+      <w:pPr>
+        <w:tabs>
+          <w:tab w:val="num" w:pos="2520"/>
+        </w:tabs>
+        <w:ind w:left="2520" w:hanging="360"/>
+      </w:pPr>
+      <w:rPr/>
+    </w:lvl>
+    <w:lvl w:ilvl="6">
+      <w:start w:val="1"/>
+      <w:numFmt w:val="decimal"/>
+      <w:lvlText w:val="%7."/>
+      <w:lvlJc w:val="left"/>
+      <w:pPr>
+        <w:tabs>
+          <w:tab w:val="num" w:pos="2880"/>
+        </w:tabs>
+        <w:ind w:left="2880" w:hanging="360"/>
+      </w:pPr>
+      <w:rPr/>
+    </w:lvl>
+    <w:lvl w:ilvl="7">
+      <w:start w:val="1"/>
+      <w:numFmt w:val="decimal"/>
+      <w:lvlText w:val="%8."/>
+      <w:lvlJc w:val="left"/>
+      <w:pPr>
+        <w:tabs>
+          <w:tab w:val="num" w:pos="3240"/>
+        </w:tabs>
+        <w:ind w:left="3240" w:hanging="360"/>
+      </w:pPr>
+      <w:rPr/>
+    </w:lvl>
+    <w:lvl w:ilvl="8">
+      <w:start w:val="1"/>
+      <w:numFmt w:val="decimal"/>
+      <w:lvlText w:val="%9."/>
+      <w:lvlJc w:val="left"/>
+      <w:pPr>
+        <w:tabs>
+          <w:tab w:val="num" w:pos="3600"/>
+        </w:tabs>
+        <w:ind w:left="3600" w:hanging="360"/>
+      </w:pPr>
+      <w:rPr/>
+    </w:lvl>
+  </w:abstractNum>
+  <w:abstractNum w:abstractNumId="4">
+    <w:lvl w:ilvl="0">
+      <w:start w:val="1"/>
+      <w:numFmt w:val="decimal"/>
+      <w:lvlText w:val="%1."/>
+      <w:lvlJc w:val="left"/>
+      <w:pPr>
+        <w:tabs>
+          <w:tab w:val="num" w:pos="1005"/>
+        </w:tabs>
+        <w:ind w:left="1005" w:hanging="360"/>
+      </w:pPr>
+      <w:rPr/>
+    </w:lvl>
+    <w:lvl w:ilvl="1">
+      <w:start w:val="1"/>
+      <w:numFmt w:val="decimal"/>
+      <w:lvlText w:val="%2."/>
+      <w:lvlJc w:val="left"/>
+      <w:pPr>
+        <w:tabs>
+          <w:tab w:val="num" w:pos="1365"/>
+        </w:tabs>
+        <w:ind w:left="1365" w:hanging="360"/>
+      </w:pPr>
+      <w:rPr/>
+    </w:lvl>
+    <w:lvl w:ilvl="2">
+      <w:start w:val="1"/>
+      <w:numFmt w:val="decimal"/>
+      <w:lvlText w:val="%3."/>
+      <w:lvlJc w:val="left"/>
+      <w:pPr>
+        <w:tabs>
+          <w:tab w:val="num" w:pos="1725"/>
+        </w:tabs>
+        <w:ind w:left="1725" w:hanging="360"/>
+      </w:pPr>
+      <w:rPr/>
+    </w:lvl>
+    <w:lvl w:ilvl="3">
+      <w:start w:val="1"/>
+      <w:numFmt w:val="decimal"/>
+      <w:lvlText w:val="%4."/>
+      <w:lvlJc w:val="left"/>
+      <w:pPr>
+        <w:tabs>
+          <w:tab w:val="num" w:pos="2085"/>
+        </w:tabs>
+        <w:ind w:left="2085" w:hanging="360"/>
+      </w:pPr>
+      <w:rPr/>
+    </w:lvl>
+    <w:lvl w:ilvl="4">
+      <w:start w:val="1"/>
+      <w:numFmt w:val="decimal"/>
+      <w:lvlText w:val="%5."/>
+      <w:lvlJc w:val="left"/>
+      <w:pPr>
+        <w:tabs>
+          <w:tab w:val="num" w:pos="2445"/>
+        </w:tabs>
+        <w:ind w:left="2445" w:hanging="360"/>
+      </w:pPr>
+      <w:rPr/>
+    </w:lvl>
+    <w:lvl w:ilvl="5">
+      <w:start w:val="1"/>
+      <w:numFmt w:val="decimal"/>
+      <w:lvlText w:val="%6."/>
+      <w:lvlJc w:val="left"/>
+      <w:pPr>
+        <w:tabs>
+          <w:tab w:val="num" w:pos="2805"/>
+        </w:tabs>
+        <w:ind w:left="2805" w:hanging="360"/>
+      </w:pPr>
+      <w:rPr/>
+    </w:lvl>
+    <w:lvl w:ilvl="6">
+      <w:start w:val="1"/>
+      <w:numFmt w:val="decimal"/>
+      <w:lvlText w:val="%7."/>
+      <w:lvlJc w:val="left"/>
+      <w:pPr>
+        <w:tabs>
+          <w:tab w:val="num" w:pos="3165"/>
+        </w:tabs>
+        <w:ind w:left="3165" w:hanging="360"/>
+      </w:pPr>
+      <w:rPr/>
+    </w:lvl>
+    <w:lvl w:ilvl="7">
+      <w:start w:val="1"/>
+      <w:numFmt w:val="decimal"/>
+      <w:lvlText w:val="%8."/>
+      <w:lvlJc w:val="left"/>
+      <w:pPr>
+        <w:tabs>
+          <w:tab w:val="num" w:pos="3525"/>
+        </w:tabs>
+        <w:ind w:left="3525" w:hanging="360"/>
+      </w:pPr>
+      <w:rPr/>
+    </w:lvl>
+    <w:lvl w:ilvl="8">
+      <w:start w:val="1"/>
+      <w:numFmt w:val="decimal"/>
+      <w:lvlText w:val="%9."/>
+      <w:lvlJc w:val="left"/>
+      <w:pPr>
+        <w:tabs>
+          <w:tab w:val="num" w:pos="3885"/>
+        </w:tabs>
+        <w:ind w:left="3885" w:hanging="360"/>
+      </w:pPr>
+      <w:rPr/>
+    </w:lvl>
+  </w:abstractNum>
+  <w:abstractNum w:abstractNumId="5">
+    <w:lvl w:ilvl="0">
+      <w:start w:val="1"/>
+      <w:numFmt w:val="decimal"/>
+      <w:lvlText w:val="%1."/>
+      <w:lvlJc w:val="left"/>
+      <w:pPr>
+        <w:tabs>
+          <w:tab w:val="num" w:pos="1005"/>
+        </w:tabs>
+        <w:ind w:left="1005" w:hanging="360"/>
+      </w:pPr>
+      <w:rPr/>
+    </w:lvl>
+    <w:lvl w:ilvl="1">
+      <w:start w:val="1"/>
+      <w:numFmt w:val="decimal"/>
+      <w:lvlText w:val="%2."/>
+      <w:lvlJc w:val="left"/>
+      <w:pPr>
+        <w:tabs>
+          <w:tab w:val="num" w:pos="1365"/>
+        </w:tabs>
+        <w:ind w:left="1365" w:hanging="360"/>
+      </w:pPr>
+      <w:rPr/>
+    </w:lvl>
+    <w:lvl w:ilvl="2">
+      <w:start w:val="1"/>
+      <w:numFmt w:val="decimal"/>
+      <w:lvlText w:val="%3."/>
+      <w:lvlJc w:val="left"/>
+      <w:pPr>
+        <w:tabs>
+          <w:tab w:val="num" w:pos="1725"/>
+        </w:tabs>
+        <w:ind w:left="1725" w:hanging="360"/>
+      </w:pPr>
+      <w:rPr/>
+    </w:lvl>
+    <w:lvl w:ilvl="3">
+      <w:start w:val="1"/>
+      <w:numFmt w:val="decimal"/>
+      <w:lvlText w:val="%4."/>
+      <w:lvlJc w:val="left"/>
+      <w:pPr>
+        <w:tabs>
+          <w:tab w:val="num" w:pos="2085"/>
+        </w:tabs>
+        <w:ind w:left="2085" w:hanging="360"/>
+      </w:pPr>
+      <w:rPr/>
+    </w:lvl>
+    <w:lvl w:ilvl="4">
+      <w:start w:val="1"/>
+      <w:numFmt w:val="decimal"/>
+      <w:lvlText w:val="%5."/>
+      <w:lvlJc w:val="left"/>
+      <w:pPr>
+        <w:tabs>
+          <w:tab w:val="num" w:pos="2445"/>
+        </w:tabs>
+        <w:ind w:left="2445" w:hanging="360"/>
+      </w:pPr>
+      <w:rPr/>
+    </w:lvl>
+    <w:lvl w:ilvl="5">
+      <w:start w:val="1"/>
+      <w:numFmt w:val="decimal"/>
+      <w:lvlText w:val="%6."/>
+      <w:lvlJc w:val="left"/>
+      <w:pPr>
+        <w:tabs>
+          <w:tab w:val="num" w:pos="2805"/>
+        </w:tabs>
+        <w:ind w:left="2805" w:hanging="360"/>
+      </w:pPr>
+      <w:rPr/>
+    </w:lvl>
+    <w:lvl w:ilvl="6">
+      <w:start w:val="1"/>
+      <w:numFmt w:val="decimal"/>
+      <w:lvlText w:val="%7."/>
+      <w:lvlJc w:val="left"/>
+      <w:pPr>
+        <w:tabs>
+          <w:tab w:val="num" w:pos="3165"/>
+        </w:tabs>
+        <w:ind w:left="3165" w:hanging="360"/>
+      </w:pPr>
+      <w:rPr/>
+    </w:lvl>
+    <w:lvl w:ilvl="7">
+      <w:start w:val="1"/>
+      <w:numFmt w:val="decimal"/>
+      <w:lvlText w:val="%8."/>
+      <w:lvlJc w:val="left"/>
+      <w:pPr>
+        <w:tabs>
+          <w:tab w:val="num" w:pos="3525"/>
+        </w:tabs>
+        <w:ind w:left="3525" w:hanging="360"/>
+      </w:pPr>
+      <w:rPr/>
+    </w:lvl>
+    <w:lvl w:ilvl="8">
+      <w:start w:val="1"/>
+      <w:numFmt w:val="decimal"/>
+      <w:lvlText w:val="%9."/>
+      <w:lvlJc w:val="left"/>
+      <w:pPr>
+        <w:tabs>
+          <w:tab w:val="num" w:pos="3885"/>
+        </w:tabs>
+        <w:ind w:left="3885" w:hanging="360"/>
+      </w:pPr>
+      <w:rPr/>
+    </w:lvl>
+  </w:abstractNum>
+  <w:abstractNum w:abstractNumId="6">
     <w:lvl w:ilvl="0">
       <w:start w:val="1"/>
       <w:numFmt w:val="none"/>
@@ -4570,6 +6487,15 @@
   <w:num w:numId="3">
     <w:abstractNumId w:val="3"/>
   </w:num>
+  <w:num w:numId="4">
+    <w:abstractNumId w:val="4"/>
+  </w:num>
+  <w:num w:numId="5">
+    <w:abstractNumId w:val="5"/>
+  </w:num>
+  <w:num w:numId="6">
+    <w:abstractNumId w:val="6"/>
+  </w:num>
 </w:numbering>
 </file>
 
@@ -4579,7 +6505,6 @@
     <w:rPrDefault>
       <w:rPr>
         <w:rFonts w:ascii="Calibri" w:hAnsi="Calibri" w:eastAsia="Calibri" w:cs="" w:asciiTheme="minorHAnsi" w:cstheme="minorBidi" w:eastAsiaTheme="minorHAnsi" w:hAnsiTheme="minorHAnsi"/>
-        <w:sz w:val="22"/>
         <w:szCs w:val="22"/>
         <w:lang w:val="en-US" w:eastAsia="en-US" w:bidi="ar-SA"/>
       </w:rPr>
@@ -5102,6 +7027,11 @@
     <w:qFormat/>
     <w:rPr/>
   </w:style>
+  <w:style w:type="character" w:styleId="Smbolosdenumeracin">
+    <w:name w:val="Símbolos de numeración"/>
+    <w:qFormat/>
+    <w:rPr/>
+  </w:style>
   <w:style w:type="paragraph" w:styleId="Ttulo" w:customStyle="1">
     <w:name w:val="Título"/>
     <w:basedOn w:val="Normal"/>
@@ -5301,9 +7231,10 @@
       <w:lang w:val="en-US" w:eastAsia="en-US" w:bidi="ar-SA"/>
     </w:rPr>
   </w:style>
-  <w:style w:type="paragraph" w:styleId="Ttulodelsumario">
+  <w:style w:type="paragraph" w:styleId="TOAHeading">
     <w:name w:val="TOA Heading"/>
     <w:basedOn w:val="Ttulo"/>
+    <w:qFormat/>
     <w:pPr>
       <w:suppressLineNumbers/>
       <w:ind w:left="0" w:hanging="0"/>

--- a/Documentacion/manual de usuario.docx
+++ b/Documentacion/manual de usuario.docx
@@ -59,177 +59,6 @@
     <w:p>
       <w:pPr>
         <w:pStyle w:val="Normal"/>
-        <w:rPr/>
-      </w:pPr>
-      <w:r>
-        <w:rPr/>
-      </w:r>
-    </w:p>
-    <w:p>
-      <w:pPr>
-        <w:pStyle w:val="Normal"/>
-        <w:rPr/>
-      </w:pPr>
-      <w:r>
-        <w:rPr/>
-      </w:r>
-    </w:p>
-    <w:p>
-      <w:pPr>
-        <w:pStyle w:val="Normal"/>
-        <w:rPr/>
-      </w:pPr>
-      <w:r>
-        <w:rPr/>
-      </w:r>
-    </w:p>
-    <w:p>
-      <w:pPr>
-        <w:pStyle w:val="Normal"/>
-        <w:rPr/>
-      </w:pPr>
-      <w:r>
-        <w:rPr/>
-      </w:r>
-    </w:p>
-    <w:p>
-      <w:pPr>
-        <w:pStyle w:val="Normal"/>
-        <w:rPr/>
-      </w:pPr>
-      <w:r>
-        <w:rPr/>
-      </w:r>
-    </w:p>
-    <w:p>
-      <w:pPr>
-        <w:pStyle w:val="Normal"/>
-        <w:rPr/>
-      </w:pPr>
-      <w:r>
-        <w:rPr/>
-      </w:r>
-    </w:p>
-    <w:p>
-      <w:pPr>
-        <w:pStyle w:val="Normal"/>
-        <w:rPr/>
-      </w:pPr>
-      <w:r>
-        <w:rPr/>
-      </w:r>
-    </w:p>
-    <w:p>
-      <w:pPr>
-        <w:pStyle w:val="Normal"/>
-        <w:rPr/>
-      </w:pPr>
-      <w:r>
-        <w:rPr/>
-      </w:r>
-    </w:p>
-    <w:p>
-      <w:pPr>
-        <w:pStyle w:val="Normal"/>
-        <w:rPr/>
-      </w:pPr>
-      <w:r>
-        <w:rPr/>
-      </w:r>
-    </w:p>
-    <w:p>
-      <w:pPr>
-        <w:pStyle w:val="Normal"/>
-        <w:rPr/>
-      </w:pPr>
-      <w:r>
-        <w:rPr/>
-      </w:r>
-    </w:p>
-    <w:p>
-      <w:pPr>
-        <w:pStyle w:val="Normal"/>
-        <w:rPr/>
-      </w:pPr>
-      <w:r>
-        <w:rPr/>
-      </w:r>
-    </w:p>
-    <w:p>
-      <w:pPr>
-        <w:pStyle w:val="Normal"/>
-        <w:rPr/>
-      </w:pPr>
-      <w:r>
-        <w:rPr/>
-      </w:r>
-    </w:p>
-    <w:p>
-      <w:pPr>
-        <w:pStyle w:val="Normal"/>
-        <w:rPr/>
-      </w:pPr>
-      <w:r>
-        <w:rPr/>
-      </w:r>
-    </w:p>
-    <w:p>
-      <w:pPr>
-        <w:pStyle w:val="Normal"/>
-        <w:rPr/>
-      </w:pPr>
-      <w:r>
-        <w:rPr/>
-      </w:r>
-    </w:p>
-    <w:p>
-      <w:pPr>
-        <w:pStyle w:val="Normal"/>
-        <w:rPr/>
-      </w:pPr>
-      <w:r>
-        <w:rPr/>
-      </w:r>
-    </w:p>
-    <w:p>
-      <w:pPr>
-        <w:pStyle w:val="Normal"/>
-        <w:rPr/>
-      </w:pPr>
-      <w:r>
-        <w:rPr/>
-      </w:r>
-    </w:p>
-    <w:p>
-      <w:pPr>
-        <w:pStyle w:val="Normal"/>
-        <w:rPr/>
-      </w:pPr>
-      <w:r>
-        <w:rPr/>
-      </w:r>
-    </w:p>
-    <w:p>
-      <w:pPr>
-        <w:pStyle w:val="Normal"/>
-        <w:rPr/>
-      </w:pPr>
-      <w:r>
-        <w:rPr/>
-      </w:r>
-    </w:p>
-    <w:p>
-      <w:pPr>
-        <w:pStyle w:val="Normal"/>
-        <w:rPr/>
-      </w:pPr>
-      <w:r>
-        <w:rPr/>
-      </w:r>
-    </w:p>
-    <w:p>
-      <w:pPr>
-        <w:pStyle w:val="Normal"/>
         <w:jc w:val="center"/>
         <w:rPr/>
       </w:pPr>
@@ -241,7 +70,7 @@
           <w:sz w:val="32"/>
           <w:szCs w:val="32"/>
         </w:rPr>
-        <w:t xml:space="preserve">Software para analizar gramáticas ascendente </w:t>
+        <w:t>Creación y compilación de lenguajes</w:t>
       </w:r>
     </w:p>
     <w:p>
@@ -314,6 +143,182 @@
       </w:pPr>
       <w:r>
         <w:rPr/>
+      </w:r>
+    </w:p>
+    <w:p>
+      <w:pPr>
+        <w:pStyle w:val="Normal"/>
+        <w:rPr>
+          <w:b/>
+          <w:b/>
+          <w:bCs/>
+          <w:sz w:val="44"/>
+          <w:szCs w:val="44"/>
+          <w:lang w:val="es-GT"/>
+        </w:rPr>
+      </w:pPr>
+      <w:r>
+        <w:rPr>
+          <w:b/>
+          <w:bCs/>
+          <w:sz w:val="44"/>
+          <w:szCs w:val="44"/>
+          <w:lang w:val="es-GT"/>
+        </w:rPr>
+      </w:r>
+    </w:p>
+    <w:p>
+      <w:pPr>
+        <w:pStyle w:val="Normal"/>
+        <w:rPr>
+          <w:b/>
+          <w:b/>
+          <w:bCs/>
+          <w:sz w:val="44"/>
+          <w:szCs w:val="44"/>
+          <w:lang w:val="es-GT"/>
+        </w:rPr>
+      </w:pPr>
+      <w:r>
+        <w:rPr>
+          <w:b/>
+          <w:bCs/>
+          <w:sz w:val="44"/>
+          <w:szCs w:val="44"/>
+          <w:lang w:val="es-GT"/>
+        </w:rPr>
+      </w:r>
+    </w:p>
+    <w:p>
+      <w:pPr>
+        <w:pStyle w:val="Normal"/>
+        <w:rPr>
+          <w:b/>
+          <w:b/>
+          <w:bCs/>
+          <w:sz w:val="44"/>
+          <w:szCs w:val="44"/>
+          <w:lang w:val="es-GT"/>
+        </w:rPr>
+      </w:pPr>
+      <w:r>
+        <w:rPr>
+          <w:b/>
+          <w:bCs/>
+          <w:sz w:val="44"/>
+          <w:szCs w:val="44"/>
+          <w:lang w:val="es-GT"/>
+        </w:rPr>
+      </w:r>
+    </w:p>
+    <w:p>
+      <w:pPr>
+        <w:pStyle w:val="Normal"/>
+        <w:rPr>
+          <w:b/>
+          <w:b/>
+          <w:bCs/>
+          <w:sz w:val="44"/>
+          <w:szCs w:val="44"/>
+          <w:lang w:val="es-GT"/>
+        </w:rPr>
+      </w:pPr>
+      <w:r>
+        <w:rPr>
+          <w:b/>
+          <w:bCs/>
+          <w:sz w:val="44"/>
+          <w:szCs w:val="44"/>
+          <w:lang w:val="es-GT"/>
+        </w:rPr>
+      </w:r>
+    </w:p>
+    <w:p>
+      <w:pPr>
+        <w:pStyle w:val="Normal"/>
+        <w:rPr>
+          <w:b/>
+          <w:b/>
+          <w:bCs/>
+          <w:sz w:val="44"/>
+          <w:szCs w:val="44"/>
+          <w:lang w:val="es-GT"/>
+        </w:rPr>
+      </w:pPr>
+      <w:r>
+        <w:rPr>
+          <w:b/>
+          <w:bCs/>
+          <w:sz w:val="44"/>
+          <w:szCs w:val="44"/>
+          <w:lang w:val="es-GT"/>
+        </w:rPr>
+      </w:r>
+    </w:p>
+    <w:p>
+      <w:pPr>
+        <w:pStyle w:val="Normal"/>
+        <w:rPr>
+          <w:b/>
+          <w:b/>
+          <w:bCs/>
+          <w:sz w:val="44"/>
+          <w:szCs w:val="44"/>
+          <w:lang w:val="es-GT"/>
+        </w:rPr>
+      </w:pPr>
+      <w:r>
+        <w:rPr>
+          <w:b/>
+          <w:bCs/>
+          <w:sz w:val="44"/>
+          <w:szCs w:val="44"/>
+          <w:lang w:val="es-GT"/>
+        </w:rPr>
+      </w:r>
+    </w:p>
+    <w:p>
+      <w:pPr>
+        <w:pStyle w:val="Normal"/>
+        <w:rPr>
+          <w:b/>
+          <w:b/>
+          <w:bCs/>
+          <w:sz w:val="44"/>
+          <w:szCs w:val="44"/>
+          <w:lang w:val="es-GT"/>
+        </w:rPr>
+      </w:pPr>
+      <w:r>
+        <w:rPr>
+          <w:b/>
+          <w:bCs/>
+          <w:sz w:val="44"/>
+          <w:szCs w:val="44"/>
+          <w:lang w:val="es-GT"/>
+        </w:rPr>
+      </w:r>
+    </w:p>
+    <w:p>
+      <w:pPr>
+        <w:pStyle w:val="Normal"/>
+        <w:rPr>
+          <w:b/>
+          <w:b/>
+          <w:bCs/>
+          <w:sz w:val="44"/>
+          <w:szCs w:val="44"/>
+          <w:lang w:val="es-GT"/>
+        </w:rPr>
+      </w:pPr>
+      <w:r>
+        <w:rPr>
+          <w:b/>
+          <w:bCs/>
+          <w:sz w:val="44"/>
+          <w:szCs w:val="44"/>
+          <w:lang w:val="es-GT"/>
+        </w:rPr>
       </w:r>
     </w:p>
     <w:p>
@@ -967,8 +972,8 @@
       <w:tblGrid>
         <w:gridCol w:w="2427"/>
         <w:gridCol w:w="3299"/>
-        <w:gridCol w:w="2419"/>
-        <w:gridCol w:w="1826"/>
+        <w:gridCol w:w="2421"/>
+        <w:gridCol w:w="1824"/>
       </w:tblGrid>
       <w:tr>
         <w:trPr/>
@@ -1243,7 +1248,7 @@
         </w:tc>
         <w:tc>
           <w:tcPr>
-            <w:tcW w:w="2419" w:type="dxa"/>
+            <w:tcW w:w="2421" w:type="dxa"/>
             <w:tcBorders>
               <w:left w:val="single" w:sz="4" w:space="0" w:color="808080"/>
               <w:bottom w:val="single" w:sz="4" w:space="0" w:color="808080"/>
@@ -1268,7 +1273,7 @@
         </w:tc>
         <w:tc>
           <w:tcPr>
-            <w:tcW w:w="1826" w:type="dxa"/>
+            <w:tcW w:w="1824" w:type="dxa"/>
             <w:tcBorders>
               <w:left w:val="single" w:sz="4" w:space="0" w:color="808080"/>
               <w:bottom w:val="single" w:sz="4" w:space="0" w:color="808080"/>
@@ -1371,7 +1376,7 @@
         </w:tc>
         <w:tc>
           <w:tcPr>
-            <w:tcW w:w="2419" w:type="dxa"/>
+            <w:tcW w:w="2421" w:type="dxa"/>
             <w:tcBorders>
               <w:left w:val="single" w:sz="4" w:space="0" w:color="808080"/>
               <w:bottom w:val="single" w:sz="4" w:space="0" w:color="808080"/>
@@ -1396,7 +1401,7 @@
         </w:tc>
         <w:tc>
           <w:tcPr>
-            <w:tcW w:w="1826" w:type="dxa"/>
+            <w:tcW w:w="1824" w:type="dxa"/>
             <w:tcBorders>
               <w:left w:val="single" w:sz="4" w:space="0" w:color="808080"/>
               <w:bottom w:val="single" w:sz="4" w:space="0" w:color="808080"/>
@@ -1488,7 +1493,7 @@
         </w:tc>
         <w:tc>
           <w:tcPr>
-            <w:tcW w:w="2419" w:type="dxa"/>
+            <w:tcW w:w="2421" w:type="dxa"/>
             <w:tcBorders>
               <w:left w:val="single" w:sz="4" w:space="0" w:color="808080"/>
               <w:bottom w:val="single" w:sz="4" w:space="0" w:color="808080"/>
@@ -1513,7 +1518,7 @@
         </w:tc>
         <w:tc>
           <w:tcPr>
-            <w:tcW w:w="1826" w:type="dxa"/>
+            <w:tcW w:w="1824" w:type="dxa"/>
             <w:tcBorders>
               <w:left w:val="single" w:sz="4" w:space="0" w:color="808080"/>
               <w:bottom w:val="single" w:sz="4" w:space="0" w:color="808080"/>
@@ -1611,8 +1616,8 @@
       <w:tblGrid>
         <w:gridCol w:w="982"/>
         <w:gridCol w:w="3148"/>
-        <w:gridCol w:w="4009"/>
-        <w:gridCol w:w="1832"/>
+        <w:gridCol w:w="4011"/>
+        <w:gridCol w:w="1830"/>
       </w:tblGrid>
       <w:tr>
         <w:trPr/>
@@ -1682,7 +1687,7 @@
         </w:tc>
         <w:tc>
           <w:tcPr>
-            <w:tcW w:w="4009" w:type="dxa"/>
+            <w:tcW w:w="4011" w:type="dxa"/>
             <w:tcBorders>
               <w:top w:val="single" w:sz="4" w:space="0" w:color="808080"/>
               <w:left w:val="single" w:sz="4" w:space="0" w:color="808080"/>
@@ -1714,7 +1719,7 @@
         </w:tc>
         <w:tc>
           <w:tcPr>
-            <w:tcW w:w="1832" w:type="dxa"/>
+            <w:tcW w:w="1830" w:type="dxa"/>
             <w:tcBorders>
               <w:top w:val="single" w:sz="4" w:space="0" w:color="808080"/>
               <w:left w:val="single" w:sz="4" w:space="0" w:color="808080"/>
@@ -1802,7 +1807,7 @@
         </w:tc>
         <w:tc>
           <w:tcPr>
-            <w:tcW w:w="4009" w:type="dxa"/>
+            <w:tcW w:w="4011" w:type="dxa"/>
             <w:tcBorders>
               <w:left w:val="single" w:sz="4" w:space="0" w:color="808080"/>
               <w:bottom w:val="single" w:sz="4" w:space="0" w:color="808080"/>
@@ -1828,7 +1833,7 @@
         </w:tc>
         <w:tc>
           <w:tcPr>
-            <w:tcW w:w="1832" w:type="dxa"/>
+            <w:tcW w:w="1830" w:type="dxa"/>
             <w:tcBorders>
               <w:left w:val="single" w:sz="4" w:space="0" w:color="808080"/>
               <w:bottom w:val="single" w:sz="4" w:space="0" w:color="808080"/>
@@ -1932,7 +1937,7 @@
         </w:tc>
         <w:tc>
           <w:tcPr>
-            <w:tcW w:w="4009" w:type="dxa"/>
+            <w:tcW w:w="4011" w:type="dxa"/>
             <w:tcBorders>
               <w:left w:val="single" w:sz="4" w:space="0" w:color="808080"/>
               <w:bottom w:val="single" w:sz="4" w:space="0" w:color="808080"/>
@@ -1957,7 +1962,7 @@
         </w:tc>
         <w:tc>
           <w:tcPr>
-            <w:tcW w:w="1832" w:type="dxa"/>
+            <w:tcW w:w="1830" w:type="dxa"/>
             <w:tcBorders>
               <w:left w:val="single" w:sz="4" w:space="0" w:color="808080"/>
               <w:bottom w:val="single" w:sz="4" w:space="0" w:color="808080"/>
@@ -2036,7 +2041,7 @@
         </w:tc>
         <w:tc>
           <w:tcPr>
-            <w:tcW w:w="4009" w:type="dxa"/>
+            <w:tcW w:w="4011" w:type="dxa"/>
             <w:tcBorders>
               <w:left w:val="single" w:sz="4" w:space="0" w:color="808080"/>
               <w:bottom w:val="single" w:sz="4" w:space="0" w:color="808080"/>
@@ -2061,7 +2066,7 @@
         </w:tc>
         <w:tc>
           <w:tcPr>
-            <w:tcW w:w="1832" w:type="dxa"/>
+            <w:tcW w:w="1830" w:type="dxa"/>
             <w:tcBorders>
               <w:left w:val="single" w:sz="4" w:space="0" w:color="808080"/>
               <w:bottom w:val="single" w:sz="4" w:space="0" w:color="808080"/>
@@ -4251,14 +4256,6 @@
           <w:lang w:val="es-GT"/>
         </w:rPr>
         <w:tab/>
-      </w:r>
-      <w:r>
-        <w:rPr>
-          <w:b w:val="false"/>
-          <w:bCs w:val="false"/>
-          <w:u w:val="none"/>
-          <w:lang w:val="es-GT"/>
-        </w:rPr>
         <w:t>Muestra los lenguajes disponibles.</w:t>
       </w:r>
     </w:p>
@@ -4303,14 +4300,6 @@
           <w:lang w:val="es-GT"/>
         </w:rPr>
         <w:tab/>
-      </w:r>
-      <w:r>
-        <w:rPr>
-          <w:b/>
-          <w:bCs/>
-          <w:u w:val="none"/>
-          <w:lang w:val="es-GT"/>
-        </w:rPr>
         <w:t>Ejecutar:</w:t>
       </w:r>
     </w:p>
@@ -5641,17 +5630,10 @@
           <w:numId w:val="0"/>
         </w:numPr>
         <w:ind w:hanging="0"/>
-        <w:rPr>
-          <w:b w:val="false"/>
-          <w:b w:val="false"/>
-          <w:bCs w:val="false"/>
-        </w:rPr>
-      </w:pPr>
-      <w:r>
-        <w:rPr>
-          <w:b w:val="false"/>
-          <w:bCs w:val="false"/>
-        </w:rPr>
+        <w:rPr/>
+      </w:pPr>
+      <w:r>
+        <w:rPr/>
         <w:drawing>
           <wp:anchor behindDoc="0" distT="0" distB="0" distL="0" distR="0" simplePos="0" locked="0" layoutInCell="1" allowOverlap="1" relativeHeight="10">
             <wp:simplePos x="0" y="0"/>
@@ -5790,7 +5772,7 @@
     </w:r>
     <w:r>
       <w:rPr/>
-      <w:t>6</w:t>
+      <w:t>7</w:t>
     </w:r>
     <w:r>
       <w:rPr/>
@@ -6041,7 +6023,6 @@
         </w:tabs>
         <w:ind w:left="720" w:hanging="360"/>
       </w:pPr>
-      <w:rPr/>
     </w:lvl>
     <w:lvl w:ilvl="1">
       <w:start w:val="1"/>
@@ -6054,7 +6035,6 @@
         </w:tabs>
         <w:ind w:left="1080" w:hanging="360"/>
       </w:pPr>
-      <w:rPr/>
     </w:lvl>
     <w:lvl w:ilvl="2">
       <w:start w:val="1"/>
@@ -6067,7 +6047,6 @@
         </w:tabs>
         <w:ind w:left="1440" w:hanging="360"/>
       </w:pPr>
-      <w:rPr/>
     </w:lvl>
     <w:lvl w:ilvl="3">
       <w:start w:val="1"/>
@@ -6080,7 +6059,6 @@
         </w:tabs>
         <w:ind w:left="1800" w:hanging="360"/>
       </w:pPr>
-      <w:rPr/>
     </w:lvl>
     <w:lvl w:ilvl="4">
       <w:start w:val="1"/>
@@ -6093,7 +6071,6 @@
         </w:tabs>
         <w:ind w:left="2160" w:hanging="360"/>
       </w:pPr>
-      <w:rPr/>
     </w:lvl>
     <w:lvl w:ilvl="5">
       <w:start w:val="1"/>
@@ -6106,7 +6083,6 @@
         </w:tabs>
         <w:ind w:left="2520" w:hanging="360"/>
       </w:pPr>
-      <w:rPr/>
     </w:lvl>
     <w:lvl w:ilvl="6">
       <w:start w:val="1"/>
@@ -6119,7 +6095,6 @@
         </w:tabs>
         <w:ind w:left="2880" w:hanging="360"/>
       </w:pPr>
-      <w:rPr/>
     </w:lvl>
     <w:lvl w:ilvl="7">
       <w:start w:val="1"/>
@@ -6132,7 +6107,6 @@
         </w:tabs>
         <w:ind w:left="3240" w:hanging="360"/>
       </w:pPr>
-      <w:rPr/>
     </w:lvl>
     <w:lvl w:ilvl="8">
       <w:start w:val="1"/>
@@ -6145,7 +6119,6 @@
         </w:tabs>
         <w:ind w:left="3600" w:hanging="360"/>
       </w:pPr>
-      <w:rPr/>
     </w:lvl>
   </w:abstractNum>
   <w:abstractNum w:abstractNumId="4">
@@ -6160,7 +6133,6 @@
         </w:tabs>
         <w:ind w:left="1005" w:hanging="360"/>
       </w:pPr>
-      <w:rPr/>
     </w:lvl>
     <w:lvl w:ilvl="1">
       <w:start w:val="1"/>
@@ -6173,7 +6145,6 @@
         </w:tabs>
         <w:ind w:left="1365" w:hanging="360"/>
       </w:pPr>
-      <w:rPr/>
     </w:lvl>
     <w:lvl w:ilvl="2">
       <w:start w:val="1"/>
@@ -6186,7 +6157,6 @@
         </w:tabs>
         <w:ind w:left="1725" w:hanging="360"/>
       </w:pPr>
-      <w:rPr/>
     </w:lvl>
     <w:lvl w:ilvl="3">
       <w:start w:val="1"/>
@@ -6199,7 +6169,6 @@
         </w:tabs>
         <w:ind w:left="2085" w:hanging="360"/>
       </w:pPr>
-      <w:rPr/>
     </w:lvl>
     <w:lvl w:ilvl="4">
       <w:start w:val="1"/>
@@ -6212,7 +6181,6 @@
         </w:tabs>
         <w:ind w:left="2445" w:hanging="360"/>
       </w:pPr>
-      <w:rPr/>
     </w:lvl>
     <w:lvl w:ilvl="5">
       <w:start w:val="1"/>
@@ -6225,7 +6193,6 @@
         </w:tabs>
         <w:ind w:left="2805" w:hanging="360"/>
       </w:pPr>
-      <w:rPr/>
     </w:lvl>
     <w:lvl w:ilvl="6">
       <w:start w:val="1"/>
@@ -6238,7 +6205,6 @@
         </w:tabs>
         <w:ind w:left="3165" w:hanging="360"/>
       </w:pPr>
-      <w:rPr/>
     </w:lvl>
     <w:lvl w:ilvl="7">
       <w:start w:val="1"/>
@@ -6251,7 +6217,6 @@
         </w:tabs>
         <w:ind w:left="3525" w:hanging="360"/>
       </w:pPr>
-      <w:rPr/>
     </w:lvl>
     <w:lvl w:ilvl="8">
       <w:start w:val="1"/>
@@ -6264,7 +6229,6 @@
         </w:tabs>
         <w:ind w:left="3885" w:hanging="360"/>
       </w:pPr>
-      <w:rPr/>
     </w:lvl>
   </w:abstractNum>
   <w:abstractNum w:abstractNumId="5">
@@ -6279,7 +6243,6 @@
         </w:tabs>
         <w:ind w:left="1005" w:hanging="360"/>
       </w:pPr>
-      <w:rPr/>
     </w:lvl>
     <w:lvl w:ilvl="1">
       <w:start w:val="1"/>
@@ -6292,7 +6255,6 @@
         </w:tabs>
         <w:ind w:left="1365" w:hanging="360"/>
       </w:pPr>
-      <w:rPr/>
     </w:lvl>
     <w:lvl w:ilvl="2">
       <w:start w:val="1"/>
@@ -6305,7 +6267,6 @@
         </w:tabs>
         <w:ind w:left="1725" w:hanging="360"/>
       </w:pPr>
-      <w:rPr/>
     </w:lvl>
     <w:lvl w:ilvl="3">
       <w:start w:val="1"/>
@@ -6318,7 +6279,6 @@
         </w:tabs>
         <w:ind w:left="2085" w:hanging="360"/>
       </w:pPr>
-      <w:rPr/>
     </w:lvl>
     <w:lvl w:ilvl="4">
       <w:start w:val="1"/>
@@ -6331,7 +6291,6 @@
         </w:tabs>
         <w:ind w:left="2445" w:hanging="360"/>
       </w:pPr>
-      <w:rPr/>
     </w:lvl>
     <w:lvl w:ilvl="5">
       <w:start w:val="1"/>
@@ -6344,7 +6303,6 @@
         </w:tabs>
         <w:ind w:left="2805" w:hanging="360"/>
       </w:pPr>
-      <w:rPr/>
     </w:lvl>
     <w:lvl w:ilvl="6">
       <w:start w:val="1"/>
@@ -6357,7 +6315,6 @@
         </w:tabs>
         <w:ind w:left="3165" w:hanging="360"/>
       </w:pPr>
-      <w:rPr/>
     </w:lvl>
     <w:lvl w:ilvl="7">
       <w:start w:val="1"/>
@@ -6370,7 +6327,6 @@
         </w:tabs>
         <w:ind w:left="3525" w:hanging="360"/>
       </w:pPr>
-      <w:rPr/>
     </w:lvl>
     <w:lvl w:ilvl="8">
       <w:start w:val="1"/>
@@ -6383,7 +6339,6 @@
         </w:tabs>
         <w:ind w:left="3885" w:hanging="360"/>
       </w:pPr>
-      <w:rPr/>
     </w:lvl>
   </w:abstractNum>
   <w:abstractNum w:abstractNumId="6">
